--- a/法令ファイル/個人情報の保護に関する法律/個人情報の保護に関する法律（平成十五年法律第五十七号）.docx
+++ b/法令ファイル/個人情報の保護に関する法律/個人情報の保護に関する法律（平成十五年法律第五十七号）.docx
@@ -48,35 +48,23 @@
     </w:p>
     <w:p>
       <w:pPr>
-        <w:pStyle w:val="Heading6"/>
+        <w:pStyle w:val="ListBullet"/>
         <w:ind w:left="880"/>
       </w:pPr>
       <w:r>
         <w:t>一</w:t>
-      </w:r>
-    </w:p>
-    <w:p>
-      <w:pPr>
+        <w:br/>
+        <w:t>当該情報に含まれる氏名、生年月日その他の記述等（文書、図画若しくは電磁的記録（電磁的方式（電子的方式、磁気的方式その他人の知覚によっては認識することができない方式をいう。次項第二号において同じ。）で作られる記録をいう。第十八条第二項及び第二十八条第一項において同じ。）に記載され、若しくは記録され、又は音声、動作その他の方法を用いて表された一切の事項（個人識別符号を除く。）をいう。以下同じ。）により特定の個人を識別することができるもの（他の情報と容易に照合することができ、それにより特定の個人を識別することができることとなるものを含む。）</w:t>
+      </w:r>
+    </w:p>
+    <w:p>
+      <w:pPr>
+        <w:pStyle w:val="ListBullet"/>
         <w:ind w:left="880"/>
       </w:pPr>
       <w:r>
-        <w:t>当該情報に含まれる氏名、生年月日その他の記述等（文書、図画若しくは電磁的記録（電磁的方式（電子的方式、磁気的方式その他人の知覚によっては認識することができない方式をいう。次項第二号において同じ。）で作られる記録をいう。第十八条第二項及び第二十八条第一項において同じ。）に記載され、若しくは記録され、又は音声、動作その他の方法を用いて表された一切の事項（個人識別符号を除く。）をいう。以下同じ。）により特定の個人を識別することができるもの（他の情報と容易に照合することができ、それにより特定の個人を識別することができることとなるものを含む。）</w:t>
-      </w:r>
-    </w:p>
-    <w:p>
-      <w:pPr>
-        <w:pStyle w:val="Heading6"/>
-        <w:ind w:left="880"/>
-      </w:pPr>
-      <w:r>
         <w:t>二</w:t>
-      </w:r>
-    </w:p>
-    <w:p>
-      <w:pPr>
-        <w:ind w:left="880"/>
-      </w:pPr>
-      <w:r>
+        <w:br/>
         <w:t>個人識別符号が含まれるもの</w:t>
       </w:r>
     </w:p>
@@ -99,35 +87,23 @@
     </w:p>
     <w:p>
       <w:pPr>
-        <w:pStyle w:val="Heading6"/>
+        <w:pStyle w:val="ListBullet"/>
         <w:ind w:left="880"/>
       </w:pPr>
       <w:r>
         <w:t>一</w:t>
-      </w:r>
-    </w:p>
-    <w:p>
-      <w:pPr>
+        <w:br/>
+        <w:t>特定の個人の身体の一部の特徴を電子計算機の用に供するために変換した文字、番号、記号その他の符号であって、当該特定の個人を識別することができるもの</w:t>
+      </w:r>
+    </w:p>
+    <w:p>
+      <w:pPr>
+        <w:pStyle w:val="ListBullet"/>
         <w:ind w:left="880"/>
       </w:pPr>
       <w:r>
-        <w:t>特定の個人の身体の一部の特徴を電子計算機の用に供するために変換した文字、番号、記号その他の符号であって、当該特定の個人を識別することができるもの</w:t>
-      </w:r>
-    </w:p>
-    <w:p>
-      <w:pPr>
-        <w:pStyle w:val="Heading6"/>
-        <w:ind w:left="880"/>
-      </w:pPr>
-      <w:r>
         <w:t>二</w:t>
-      </w:r>
-    </w:p>
-    <w:p>
-      <w:pPr>
-        <w:ind w:left="880"/>
-      </w:pPr>
-      <w:r>
+        <w:br/>
         <w:t>個人に提供される役務の利用若しくは個人に販売される商品の購入に関し割り当てられ、又は個人に発行されるカードその他の書類に記載され、若しくは電磁的方式により記録された文字、番号、記号その他の符号であって、その利用者若しくは購入者又は発行を受ける者ごとに異なるものとなるように割り当てられ、又は記載され、若しくは記録されることにより、特定の利用者若しくは購入者又は発行を受ける者を識別することができるもの</w:t>
       </w:r>
     </w:p>
@@ -167,35 +143,23 @@
     </w:p>
     <w:p>
       <w:pPr>
-        <w:pStyle w:val="Heading6"/>
+        <w:pStyle w:val="ListBullet"/>
         <w:ind w:left="880"/>
       </w:pPr>
       <w:r>
         <w:t>一</w:t>
-      </w:r>
-    </w:p>
-    <w:p>
-      <w:pPr>
+        <w:br/>
+        <w:t>特定の個人情報を電子計算機を用いて検索することができるように体系的に構成したもの</w:t>
+      </w:r>
+    </w:p>
+    <w:p>
+      <w:pPr>
+        <w:pStyle w:val="ListBullet"/>
         <w:ind w:left="880"/>
       </w:pPr>
       <w:r>
-        <w:t>特定の個人情報を電子計算機を用いて検索することができるように体系的に構成したもの</w:t>
-      </w:r>
-    </w:p>
-    <w:p>
-      <w:pPr>
-        <w:pStyle w:val="Heading6"/>
-        <w:ind w:left="880"/>
-      </w:pPr>
-      <w:r>
         <w:t>二</w:t>
-      </w:r>
-    </w:p>
-    <w:p>
-      <w:pPr>
-        <w:ind w:left="880"/>
-      </w:pPr>
-      <w:r>
+        <w:br/>
         <w:t>前号に掲げるもののほか、特定の個人情報を容易に検索することができるように体系的に構成したものとして政令で定めるもの</w:t>
       </w:r>
     </w:p>
@@ -214,73 +178,51 @@
       </w:pPr>
       <w:r>
         <w:t>この法律において「個人情報取扱事業者」とは、個人情報データベース等を事業の用に供している者をいう。</w:t>
-      </w:r>
-    </w:p>
-    <w:p>
-      <w:pPr>
-        <w:pStyle w:val="Heading6"/>
+        <w:br/>
+        <w:t>ただし、次に掲げる者を除く。</w:t>
+      </w:r>
+    </w:p>
+    <w:p>
+      <w:pPr>
+        <w:pStyle w:val="ListBullet"/>
         <w:ind w:left="880"/>
       </w:pPr>
       <w:r>
         <w:t>一</w:t>
-      </w:r>
-    </w:p>
-    <w:p>
-      <w:pPr>
+        <w:br/>
+        <w:t>国の機関</w:t>
+      </w:r>
+    </w:p>
+    <w:p>
+      <w:pPr>
+        <w:pStyle w:val="ListBullet"/>
         <w:ind w:left="880"/>
       </w:pPr>
       <w:r>
-        <w:t>国の機関</w:t>
-      </w:r>
-    </w:p>
-    <w:p>
-      <w:pPr>
-        <w:pStyle w:val="Heading6"/>
+        <w:t>二</w:t>
+        <w:br/>
+        <w:t>地方公共団体</w:t>
+      </w:r>
+    </w:p>
+    <w:p>
+      <w:pPr>
+        <w:pStyle w:val="ListBullet"/>
         <w:ind w:left="880"/>
       </w:pPr>
       <w:r>
-        <w:t>二</w:t>
-      </w:r>
-    </w:p>
-    <w:p>
-      <w:pPr>
+        <w:t>三</w:t>
+        <w:br/>
+        <w:t>独立行政法人等（独立行政法人等の保有する個人情報の保護に関する法律（平成十五年法律第五十九号）第二条第一項に規定する独立行政法人等をいう。以下同じ。）</w:t>
+      </w:r>
+    </w:p>
+    <w:p>
+      <w:pPr>
+        <w:pStyle w:val="ListBullet"/>
         <w:ind w:left="880"/>
       </w:pPr>
       <w:r>
-        <w:t>地方公共団体</w:t>
-      </w:r>
-    </w:p>
-    <w:p>
-      <w:pPr>
-        <w:pStyle w:val="Heading6"/>
-        <w:ind w:left="880"/>
-      </w:pPr>
-      <w:r>
-        <w:t>三</w:t>
-      </w:r>
-    </w:p>
-    <w:p>
-      <w:pPr>
-        <w:ind w:left="880"/>
-      </w:pPr>
-      <w:r>
-        <w:t>独立行政法人等（独立行政法人等の保有する個人情報の保護に関する法律（平成十五年法律第五十九号）第二条第一項に規定する独立行政法人等をいう。以下同じ。）</w:t>
-      </w:r>
-    </w:p>
-    <w:p>
-      <w:pPr>
-        <w:pStyle w:val="Heading6"/>
-        <w:ind w:left="880"/>
-      </w:pPr>
-      <w:r>
         <w:t>四</w:t>
-      </w:r>
-    </w:p>
-    <w:p>
-      <w:pPr>
-        <w:ind w:left="880"/>
-      </w:pPr>
-      <w:r>
+        <w:br/>
         <w:t>地方独立行政法人（地方独立行政法人法（平成十五年法律第百十八号）第二条第一項に規定する地方独立行政法人をいう。以下同じ。）</w:t>
       </w:r>
     </w:p>
@@ -354,36 +296,32 @@
     </w:p>
     <w:p>
       <w:pPr>
-        <w:pStyle w:val="Heading6"/>
+        <w:pStyle w:val="ListBullet"/>
         <w:ind w:left="880"/>
       </w:pPr>
       <w:r>
         <w:t>一</w:t>
-      </w:r>
-    </w:p>
-    <w:p>
-      <w:pPr>
+        <w:br/>
+        <w:t>第一項第一号に該当する個人情報</w:t>
+        <w:br/>
+        <w:br/>
+        <w:br/>
+        <w:t>当該個人情報に含まれる記述等の一部を削除すること（当該一部の記述等を復元することのできる規則性を有しない方法により他の記述等に置き換えることを含む。）。</w:t>
+      </w:r>
+    </w:p>
+    <w:p>
+      <w:pPr>
+        <w:pStyle w:val="ListBullet"/>
         <w:ind w:left="880"/>
       </w:pPr>
       <w:r>
-        <w:t>第一項第一号に該当する個人情報</w:t>
-      </w:r>
-    </w:p>
-    <w:p>
-      <w:pPr>
-        <w:pStyle w:val="Heading6"/>
-        <w:ind w:left="880"/>
-      </w:pPr>
-      <w:r>
         <w:t>二</w:t>
-      </w:r>
-    </w:p>
-    <w:p>
-      <w:pPr>
-        <w:ind w:left="880"/>
-      </w:pPr>
-      <w:r>
+        <w:br/>
         <w:t>第一項第二号に該当する個人情報</w:t>
+        <w:br/>
+        <w:br/>
+        <w:br/>
+        <w:t>当該個人情報に含まれる個人識別符号の全部を削除すること（当該個人識別符号を復元することのできる規則性を有しない方法により他の記述等に置き換えることを含む。）。</w:t>
       </w:r>
     </w:p>
     <w:p>
@@ -401,6 +339,8 @@
       </w:pPr>
       <w:r>
         <w:t>この法律において「仮名加工情報取扱事業者」とは、仮名加工情報を含む情報の集合物であって、特定の仮名加工情報を電子計算機を用いて検索することができるように体系的に構成したものその他特定の仮名加工情報を容易に検索することができるように体系的に構成したものとして政令で定めるもの（第三十五条の二第一項において「仮名加工情報データベース等」という。）を事業の用に供している者をいう。</w:t>
+        <w:br/>
+        <w:t>ただし、第五項各号に掲げる者を除く。</w:t>
       </w:r>
     </w:p>
     <w:p>
@@ -422,36 +362,32 @@
     </w:p>
     <w:p>
       <w:pPr>
-        <w:pStyle w:val="Heading6"/>
+        <w:pStyle w:val="ListBullet"/>
         <w:ind w:left="880"/>
       </w:pPr>
       <w:r>
         <w:t>一</w:t>
-      </w:r>
-    </w:p>
-    <w:p>
-      <w:pPr>
+        <w:br/>
+        <w:t>第一項第一号に該当する個人情報</w:t>
+        <w:br/>
+        <w:br/>
+        <w:br/>
+        <w:t>当該個人情報に含まれる記述等の一部を削除すること（当該一部の記述等を復元することのできる規則性を有しない方法により他の記述等に置き換えることを含む。）。</w:t>
+      </w:r>
+    </w:p>
+    <w:p>
+      <w:pPr>
+        <w:pStyle w:val="ListBullet"/>
         <w:ind w:left="880"/>
       </w:pPr>
       <w:r>
-        <w:t>第一項第一号に該当する個人情報</w:t>
-      </w:r>
-    </w:p>
-    <w:p>
-      <w:pPr>
-        <w:pStyle w:val="Heading6"/>
-        <w:ind w:left="880"/>
-      </w:pPr>
-      <w:r>
         <w:t>二</w:t>
-      </w:r>
-    </w:p>
-    <w:p>
-      <w:pPr>
-        <w:ind w:left="880"/>
-      </w:pPr>
-      <w:r>
+        <w:br/>
         <w:t>第一項第二号に該当する個人情報</w:t>
+        <w:br/>
+        <w:br/>
+        <w:br/>
+        <w:t>当該個人情報に含まれる個人識別符号の全部を削除すること（当該個人識別符号を復元することのできる規則性を有しない方法により他の記述等に置き換えることを含む。）。</w:t>
       </w:r>
     </w:p>
     <w:p>
@@ -469,6 +405,8 @@
       </w:pPr>
       <w:r>
         <w:t>この法律において「匿名加工情報取扱事業者」とは、匿名加工情報を含む情報の集合物であって、特定の匿名加工情報を電子計算機を用いて検索することができるように体系的に構成したものその他特定の匿名加工情報を容易に検索することができるように体系的に構成したものとして政令で定めるもの（第三十六条第一項において「匿名加工情報データベース等」という。）を事業の用に供している者をいう。</w:t>
+        <w:br/>
+        <w:t>ただし、第五項各号に掲げる者を除く。</w:t>
       </w:r>
     </w:p>
     <w:p>
@@ -579,137 +517,89 @@
     </w:p>
     <w:p>
       <w:pPr>
-        <w:pStyle w:val="Heading6"/>
+        <w:pStyle w:val="ListBullet"/>
         <w:ind w:left="880"/>
       </w:pPr>
       <w:r>
         <w:t>一</w:t>
-      </w:r>
-    </w:p>
-    <w:p>
-      <w:pPr>
+        <w:br/>
+        <w:t>個人情報の保護に関する施策の推進に関する基本的な方向</w:t>
+      </w:r>
+    </w:p>
+    <w:p>
+      <w:pPr>
+        <w:pStyle w:val="ListBullet"/>
         <w:ind w:left="880"/>
       </w:pPr>
       <w:r>
-        <w:t>個人情報の保護に関する施策の推進に関する基本的な方向</w:t>
-      </w:r>
-    </w:p>
-    <w:p>
-      <w:pPr>
-        <w:pStyle w:val="Heading6"/>
+        <w:t>二</w:t>
+        <w:br/>
+        <w:t>国が講ずべき個人情報の保護のための措置に関する事項</w:t>
+      </w:r>
+    </w:p>
+    <w:p>
+      <w:pPr>
+        <w:pStyle w:val="ListBullet"/>
         <w:ind w:left="880"/>
       </w:pPr>
       <w:r>
-        <w:t>二</w:t>
-      </w:r>
-    </w:p>
-    <w:p>
-      <w:pPr>
+        <w:t>三</w:t>
+        <w:br/>
+        <w:t>地方公共団体が講ずべき個人情報の保護のための措置に関する基本的な事項</w:t>
+      </w:r>
+    </w:p>
+    <w:p>
+      <w:pPr>
+        <w:pStyle w:val="ListBullet"/>
         <w:ind w:left="880"/>
       </w:pPr>
       <w:r>
-        <w:t>国が講ずべき個人情報の保護のための措置に関する事項</w:t>
-      </w:r>
-    </w:p>
-    <w:p>
-      <w:pPr>
-        <w:pStyle w:val="Heading6"/>
+        <w:t>四</w:t>
+        <w:br/>
+        <w:t>独立行政法人等が講ずべき個人情報の保護のための措置に関する基本的な事項</w:t>
+      </w:r>
+    </w:p>
+    <w:p>
+      <w:pPr>
+        <w:pStyle w:val="ListBullet"/>
         <w:ind w:left="880"/>
       </w:pPr>
       <w:r>
-        <w:t>三</w:t>
-      </w:r>
-    </w:p>
-    <w:p>
-      <w:pPr>
+        <w:t>五</w:t>
+        <w:br/>
+        <w:t>地方独立行政法人が講ずべき個人情報の保護のための措置に関する基本的な事項</w:t>
+      </w:r>
+    </w:p>
+    <w:p>
+      <w:pPr>
+        <w:pStyle w:val="ListBullet"/>
         <w:ind w:left="880"/>
       </w:pPr>
       <w:r>
-        <w:t>地方公共団体が講ずべき個人情報の保護のための措置に関する基本的な事項</w:t>
-      </w:r>
-    </w:p>
-    <w:p>
-      <w:pPr>
-        <w:pStyle w:val="Heading6"/>
+        <w:t>六</w:t>
+        <w:br/>
+        <w:t>個人情報取扱事業者、仮名加工情報取扱事業者及び匿名加工情報取扱事業者並びに第五十条第一項に規定する認定個人情報保護団体が講ずべき個人情報の保護のための措置に関する基本的な事項</w:t>
+      </w:r>
+    </w:p>
+    <w:p>
+      <w:pPr>
+        <w:pStyle w:val="ListBullet"/>
         <w:ind w:left="880"/>
       </w:pPr>
       <w:r>
-        <w:t>四</w:t>
-      </w:r>
-    </w:p>
-    <w:p>
-      <w:pPr>
+        <w:t>七</w:t>
+        <w:br/>
+        <w:t>個人情報の取扱いに関する苦情の円滑な処理に関する事項</w:t>
+      </w:r>
+    </w:p>
+    <w:p>
+      <w:pPr>
+        <w:pStyle w:val="ListBullet"/>
         <w:ind w:left="880"/>
       </w:pPr>
       <w:r>
-        <w:t>独立行政法人等が講ずべき個人情報の保護のための措置に関する基本的な事項</w:t>
-      </w:r>
-    </w:p>
-    <w:p>
-      <w:pPr>
-        <w:pStyle w:val="Heading6"/>
-        <w:ind w:left="880"/>
-      </w:pPr>
-      <w:r>
-        <w:t>五</w:t>
-      </w:r>
-    </w:p>
-    <w:p>
-      <w:pPr>
-        <w:ind w:left="880"/>
-      </w:pPr>
-      <w:r>
-        <w:t>地方独立行政法人が講ずべき個人情報の保護のための措置に関する基本的な事項</w:t>
-      </w:r>
-    </w:p>
-    <w:p>
-      <w:pPr>
-        <w:pStyle w:val="Heading6"/>
-        <w:ind w:left="880"/>
-      </w:pPr>
-      <w:r>
-        <w:t>六</w:t>
-      </w:r>
-    </w:p>
-    <w:p>
-      <w:pPr>
-        <w:ind w:left="880"/>
-      </w:pPr>
-      <w:r>
-        <w:t>個人情報取扱事業者、仮名加工情報取扱事業者及び匿名加工情報取扱事業者並びに第五十条第一項に規定する認定個人情報保護団体が講ずべき個人情報の保護のための措置に関する基本的な事項</w:t>
-      </w:r>
-    </w:p>
-    <w:p>
-      <w:pPr>
-        <w:pStyle w:val="Heading6"/>
-        <w:ind w:left="880"/>
-      </w:pPr>
-      <w:r>
-        <w:t>七</w:t>
-      </w:r>
-    </w:p>
-    <w:p>
-      <w:pPr>
-        <w:ind w:left="880"/>
-      </w:pPr>
-      <w:r>
-        <w:t>個人情報の取扱いに関する苦情の円滑な処理に関する事項</w:t>
-      </w:r>
-    </w:p>
-    <w:p>
-      <w:pPr>
-        <w:pStyle w:val="Heading6"/>
-        <w:ind w:left="880"/>
-      </w:pPr>
-      <w:r>
         <w:t>八</w:t>
-      </w:r>
-    </w:p>
-    <w:p>
-      <w:pPr>
-        <w:ind w:left="880"/>
-      </w:pPr>
-      <w:r>
+        <w:br/>
         <w:t>その他個人情報の保護に関する施策の推進に関する重要事項</w:t>
       </w:r>
     </w:p>
@@ -991,69 +881,45 @@
     </w:p>
     <w:p>
       <w:pPr>
-        <w:pStyle w:val="Heading6"/>
+        <w:pStyle w:val="ListBullet"/>
         <w:ind w:left="880"/>
       </w:pPr>
       <w:r>
         <w:t>一</w:t>
-      </w:r>
-    </w:p>
-    <w:p>
-      <w:pPr>
+        <w:br/>
+        <w:t>法令に基づく場合</w:t>
+      </w:r>
+    </w:p>
+    <w:p>
+      <w:pPr>
+        <w:pStyle w:val="ListBullet"/>
         <w:ind w:left="880"/>
       </w:pPr>
       <w:r>
-        <w:t>法令に基づく場合</w:t>
-      </w:r>
-    </w:p>
-    <w:p>
-      <w:pPr>
-        <w:pStyle w:val="Heading6"/>
+        <w:t>二</w:t>
+        <w:br/>
+        <w:t>人の生命、身体又は財産の保護のために必要がある場合であって、本人の同意を得ることが困難であるとき。</w:t>
+      </w:r>
+    </w:p>
+    <w:p>
+      <w:pPr>
+        <w:pStyle w:val="ListBullet"/>
         <w:ind w:left="880"/>
       </w:pPr>
       <w:r>
-        <w:t>二</w:t>
-      </w:r>
-    </w:p>
-    <w:p>
-      <w:pPr>
+        <w:t>三</w:t>
+        <w:br/>
+        <w:t>公衆衛生の向上又は児童の健全な育成の推進のために特に必要がある場合であって、本人の同意を得ることが困難であるとき。</w:t>
+      </w:r>
+    </w:p>
+    <w:p>
+      <w:pPr>
+        <w:pStyle w:val="ListBullet"/>
         <w:ind w:left="880"/>
       </w:pPr>
       <w:r>
-        <w:t>人の生命、身体又は財産の保護のために必要がある場合であって、本人の同意を得ることが困難であるとき。</w:t>
-      </w:r>
-    </w:p>
-    <w:p>
-      <w:pPr>
-        <w:pStyle w:val="Heading6"/>
-        <w:ind w:left="880"/>
-      </w:pPr>
-      <w:r>
-        <w:t>三</w:t>
-      </w:r>
-    </w:p>
-    <w:p>
-      <w:pPr>
-        <w:ind w:left="880"/>
-      </w:pPr>
-      <w:r>
-        <w:t>公衆衛生の向上又は児童の健全な育成の推進のために特に必要がある場合であって、本人の同意を得ることが困難であるとき。</w:t>
-      </w:r>
-    </w:p>
-    <w:p>
-      <w:pPr>
-        <w:pStyle w:val="Heading6"/>
-        <w:ind w:left="880"/>
-      </w:pPr>
-      <w:r>
         <w:t>四</w:t>
-      </w:r>
-    </w:p>
-    <w:p>
-      <w:pPr>
-        <w:ind w:left="880"/>
-      </w:pPr>
-      <w:r>
+        <w:br/>
         <w:t>国の機関若しくは地方公共団体又はその委託を受けた者が法令の定める事務を遂行することに対して協力する必要がある場合であって、本人の同意を得ることにより当該事務の遂行に支障を及ぼすおそれがあるとき。</w:t>
       </w:r>
     </w:p>
@@ -1102,103 +968,67 @@
     </w:p>
     <w:p>
       <w:pPr>
-        <w:pStyle w:val="Heading6"/>
+        <w:pStyle w:val="ListBullet"/>
         <w:ind w:left="880"/>
       </w:pPr>
       <w:r>
         <w:t>一</w:t>
-      </w:r>
-    </w:p>
-    <w:p>
-      <w:pPr>
+        <w:br/>
+        <w:t>法令に基づく場合</w:t>
+      </w:r>
+    </w:p>
+    <w:p>
+      <w:pPr>
+        <w:pStyle w:val="ListBullet"/>
         <w:ind w:left="880"/>
       </w:pPr>
       <w:r>
-        <w:t>法令に基づく場合</w:t>
-      </w:r>
-    </w:p>
-    <w:p>
-      <w:pPr>
-        <w:pStyle w:val="Heading6"/>
+        <w:t>二</w:t>
+        <w:br/>
+        <w:t>人の生命、身体又は財産の保護のために必要がある場合であって、本人の同意を得ることが困難であるとき。</w:t>
+      </w:r>
+    </w:p>
+    <w:p>
+      <w:pPr>
+        <w:pStyle w:val="ListBullet"/>
         <w:ind w:left="880"/>
       </w:pPr>
       <w:r>
-        <w:t>二</w:t>
-      </w:r>
-    </w:p>
-    <w:p>
-      <w:pPr>
+        <w:t>三</w:t>
+        <w:br/>
+        <w:t>公衆衛生の向上又は児童の健全な育成の推進のために特に必要がある場合であって、本人の同意を得ることが困難であるとき。</w:t>
+      </w:r>
+    </w:p>
+    <w:p>
+      <w:pPr>
+        <w:pStyle w:val="ListBullet"/>
         <w:ind w:left="880"/>
       </w:pPr>
       <w:r>
-        <w:t>人の生命、身体又は財産の保護のために必要がある場合であって、本人の同意を得ることが困難であるとき。</w:t>
-      </w:r>
-    </w:p>
-    <w:p>
-      <w:pPr>
-        <w:pStyle w:val="Heading6"/>
+        <w:t>四</w:t>
+        <w:br/>
+        <w:t>国の機関若しくは地方公共団体又はその委託を受けた者が法令の定める事務を遂行することに対して協力する必要がある場合であって、本人の同意を得ることにより当該事務の遂行に支障を及ぼすおそれがあるとき。</w:t>
+      </w:r>
+    </w:p>
+    <w:p>
+      <w:pPr>
+        <w:pStyle w:val="ListBullet"/>
         <w:ind w:left="880"/>
       </w:pPr>
       <w:r>
-        <w:t>三</w:t>
-      </w:r>
-    </w:p>
-    <w:p>
-      <w:pPr>
+        <w:t>五</w:t>
+        <w:br/>
+        <w:t>当該要配慮個人情報が、本人、国の機関、地方公共団体、第七十六条第一項各号に掲げる者その他個人情報保護委員会規則で定める者により公開されている場合</w:t>
+      </w:r>
+    </w:p>
+    <w:p>
+      <w:pPr>
+        <w:pStyle w:val="ListBullet"/>
         <w:ind w:left="880"/>
       </w:pPr>
       <w:r>
-        <w:t>公衆衛生の向上又は児童の健全な育成の推進のために特に必要がある場合であって、本人の同意を得ることが困難であるとき。</w:t>
-      </w:r>
-    </w:p>
-    <w:p>
-      <w:pPr>
-        <w:pStyle w:val="Heading6"/>
-        <w:ind w:left="880"/>
-      </w:pPr>
-      <w:r>
-        <w:t>四</w:t>
-      </w:r>
-    </w:p>
-    <w:p>
-      <w:pPr>
-        <w:ind w:left="880"/>
-      </w:pPr>
-      <w:r>
-        <w:t>国の機関若しくは地方公共団体又はその委託を受けた者が法令の定める事務を遂行することに対して協力する必要がある場合であって、本人の同意を得ることにより当該事務の遂行に支障を及ぼすおそれがあるとき。</w:t>
-      </w:r>
-    </w:p>
-    <w:p>
-      <w:pPr>
-        <w:pStyle w:val="Heading6"/>
-        <w:ind w:left="880"/>
-      </w:pPr>
-      <w:r>
-        <w:t>五</w:t>
-      </w:r>
-    </w:p>
-    <w:p>
-      <w:pPr>
-        <w:ind w:left="880"/>
-      </w:pPr>
-      <w:r>
-        <w:t>当該要配慮個人情報が、本人、国の機関、地方公共団体、第七十六条第一項各号に掲げる者その他個人情報保護委員会規則で定める者により公開されている場合</w:t>
-      </w:r>
-    </w:p>
-    <w:p>
-      <w:pPr>
-        <w:pStyle w:val="Heading6"/>
-        <w:ind w:left="880"/>
-      </w:pPr>
-      <w:r>
         <w:t>六</w:t>
-      </w:r>
-    </w:p>
-    <w:p>
-      <w:pPr>
-        <w:ind w:left="880"/>
-      </w:pPr>
-      <w:r>
+        <w:br/>
         <w:t>その他前各号に掲げる場合に準ずるものとして政令で定める場合</w:t>
       </w:r>
     </w:p>
@@ -1230,6 +1060,8 @@
       </w:pPr>
       <w:r>
         <w:t>個人情報取扱事業者は、前項の規定にかかわらず、本人との間で契約を締結することに伴って契約書その他の書面（電磁的記録を含む。以下この項において同じ。）に記載された当該本人の個人情報を取得する場合その他本人から直接書面に記載された当該本人の個人情報を取得する場合は、あらかじめ、本人に対し、その利用目的を明示しなければならない。</w:t>
+        <w:br/>
+        <w:t>ただし、人の生命、身体又は財産の保護のために緊急に必要がある場合は、この限りでない。</w:t>
       </w:r>
     </w:p>
     <w:p>
@@ -1268,69 +1100,45 @@
     </w:p>
     <w:p>
       <w:pPr>
-        <w:pStyle w:val="Heading6"/>
+        <w:pStyle w:val="ListBullet"/>
         <w:ind w:left="880"/>
       </w:pPr>
       <w:r>
         <w:t>一</w:t>
-      </w:r>
-    </w:p>
-    <w:p>
-      <w:pPr>
+        <w:br/>
+        <w:t>利用目的を本人に通知し、又は公表することにより本人又は第三者の生命、身体、財産その他の権利利益を害するおそれがある場合</w:t>
+      </w:r>
+    </w:p>
+    <w:p>
+      <w:pPr>
+        <w:pStyle w:val="ListBullet"/>
         <w:ind w:left="880"/>
       </w:pPr>
       <w:r>
-        <w:t>利用目的を本人に通知し、又は公表することにより本人又は第三者の生命、身体、財産その他の権利利益を害するおそれがある場合</w:t>
-      </w:r>
-    </w:p>
-    <w:p>
-      <w:pPr>
-        <w:pStyle w:val="Heading6"/>
+        <w:t>二</w:t>
+        <w:br/>
+        <w:t>利用目的を本人に通知し、又は公表することにより当該個人情報取扱事業者の権利又は正当な利益を害するおそれがある場合</w:t>
+      </w:r>
+    </w:p>
+    <w:p>
+      <w:pPr>
+        <w:pStyle w:val="ListBullet"/>
         <w:ind w:left="880"/>
       </w:pPr>
       <w:r>
-        <w:t>二</w:t>
-      </w:r>
-    </w:p>
-    <w:p>
-      <w:pPr>
+        <w:t>三</w:t>
+        <w:br/>
+        <w:t>国の機関又は地方公共団体が法令の定める事務を遂行することに対して協力する必要がある場合であって、利用目的を本人に通知し、又は公表することにより当該事務の遂行に支障を及ぼすおそれがあるとき。</w:t>
+      </w:r>
+    </w:p>
+    <w:p>
+      <w:pPr>
+        <w:pStyle w:val="ListBullet"/>
         <w:ind w:left="880"/>
       </w:pPr>
       <w:r>
-        <w:t>利用目的を本人に通知し、又は公表することにより当該個人情報取扱事業者の権利又は正当な利益を害するおそれがある場合</w:t>
-      </w:r>
-    </w:p>
-    <w:p>
-      <w:pPr>
-        <w:pStyle w:val="Heading6"/>
-        <w:ind w:left="880"/>
-      </w:pPr>
-      <w:r>
-        <w:t>三</w:t>
-      </w:r>
-    </w:p>
-    <w:p>
-      <w:pPr>
-        <w:ind w:left="880"/>
-      </w:pPr>
-      <w:r>
-        <w:t>国の機関又は地方公共団体が法令の定める事務を遂行することに対して協力する必要がある場合であって、利用目的を本人に通知し、又は公表することにより当該事務の遂行に支障を及ぼすおそれがあるとき。</w:t>
-      </w:r>
-    </w:p>
-    <w:p>
-      <w:pPr>
-        <w:pStyle w:val="Heading6"/>
-        <w:ind w:left="880"/>
-      </w:pPr>
-      <w:r>
         <w:t>四</w:t>
-      </w:r>
-    </w:p>
-    <w:p>
-      <w:pPr>
-        <w:ind w:left="880"/>
-      </w:pPr>
-      <w:r>
+        <w:br/>
         <w:t>取得の状況からみて利用目的が明らかであると認められる場合</w:t>
       </w:r>
     </w:p>
@@ -1397,6 +1205,8 @@
     <w:p>
       <w:r>
         <w:t>個人情報取扱事業者は、その取り扱う個人データの漏えい、滅失、毀損その他の個人データの安全の確保に係る事態であって個人の権利利益を害するおそれが大きいものとして個人情報保護委員会規則で定めるものが生じたときは、個人情報保護委員会規則で定めるところにより、当該事態が生じた旨を個人情報保護委員会に報告しなければならない。</w:t>
+        <w:br/>
+        <w:t>ただし、当該個人情報取扱事業者が、他の個人情報取扱事業者から当該個人データの取扱いの全部又は一部の委託を受けた場合であって、個人情報保護委員会規則で定めるところにより、当該事態が生じた旨を当該他の個人情報取扱事業者に通知したときは、この限りでない。</w:t>
       </w:r>
     </w:p>
     <w:p>
@@ -1414,6 +1224,8 @@
       </w:pPr>
       <w:r>
         <w:t>前項に規定する場合には、個人情報取扱事業者（同項ただし書の規定による通知をした者を除く。）は、本人に対し、個人情報保護委員会規則で定めるところにより、当該事態が生じた旨を通知しなければならない。</w:t>
+        <w:br/>
+        <w:t>ただし、本人への通知が困難な場合であって、本人の権利利益を保護するため必要なこれに代わるべき措置をとるときは、この限りでない。</w:t>
       </w:r>
     </w:p>
     <w:p>
@@ -1431,69 +1243,45 @@
     </w:p>
     <w:p>
       <w:pPr>
-        <w:pStyle w:val="Heading6"/>
+        <w:pStyle w:val="ListBullet"/>
         <w:ind w:left="880"/>
       </w:pPr>
       <w:r>
         <w:t>一</w:t>
-      </w:r>
-    </w:p>
-    <w:p>
-      <w:pPr>
+        <w:br/>
+        <w:t>法令に基づく場合</w:t>
+      </w:r>
+    </w:p>
+    <w:p>
+      <w:pPr>
+        <w:pStyle w:val="ListBullet"/>
         <w:ind w:left="880"/>
       </w:pPr>
       <w:r>
-        <w:t>法令に基づく場合</w:t>
-      </w:r>
-    </w:p>
-    <w:p>
-      <w:pPr>
-        <w:pStyle w:val="Heading6"/>
+        <w:t>二</w:t>
+        <w:br/>
+        <w:t>人の生命、身体又は財産の保護のために必要がある場合であって、本人の同意を得ることが困難であるとき。</w:t>
+      </w:r>
+    </w:p>
+    <w:p>
+      <w:pPr>
+        <w:pStyle w:val="ListBullet"/>
         <w:ind w:left="880"/>
       </w:pPr>
       <w:r>
-        <w:t>二</w:t>
-      </w:r>
-    </w:p>
-    <w:p>
-      <w:pPr>
+        <w:t>三</w:t>
+        <w:br/>
+        <w:t>公衆衛生の向上又は児童の健全な育成の推進のために特に必要がある場合であって、本人の同意を得ることが困難であるとき。</w:t>
+      </w:r>
+    </w:p>
+    <w:p>
+      <w:pPr>
+        <w:pStyle w:val="ListBullet"/>
         <w:ind w:left="880"/>
       </w:pPr>
       <w:r>
-        <w:t>人の生命、身体又は財産の保護のために必要がある場合であって、本人の同意を得ることが困難であるとき。</w:t>
-      </w:r>
-    </w:p>
-    <w:p>
-      <w:pPr>
-        <w:pStyle w:val="Heading6"/>
-        <w:ind w:left="880"/>
-      </w:pPr>
-      <w:r>
-        <w:t>三</w:t>
-      </w:r>
-    </w:p>
-    <w:p>
-      <w:pPr>
-        <w:ind w:left="880"/>
-      </w:pPr>
-      <w:r>
-        <w:t>公衆衛生の向上又は児童の健全な育成の推進のために特に必要がある場合であって、本人の同意を得ることが困難であるとき。</w:t>
-      </w:r>
-    </w:p>
-    <w:p>
-      <w:pPr>
-        <w:pStyle w:val="Heading6"/>
-        <w:ind w:left="880"/>
-      </w:pPr>
-      <w:r>
         <w:t>四</w:t>
-      </w:r>
-    </w:p>
-    <w:p>
-      <w:pPr>
-        <w:ind w:left="880"/>
-      </w:pPr>
-      <w:r>
+        <w:br/>
         <w:t>国の機関若しくは地方公共団体又はその委託を受けた者が法令の定める事務を遂行することに対して協力する必要がある場合であって、本人の同意を得ることにより当該事務の遂行に支障を及ぼすおそれがあるとき。</w:t>
       </w:r>
     </w:p>
@@ -1512,141 +1300,95 @@
       </w:pPr>
       <w:r>
         <w:t>個人情報取扱事業者は、第三者に提供される個人データについて、本人の求めに応じて当該本人が識別される個人データの第三者への提供を停止することとしている場合であって、次に掲げる事項について、個人情報保護委員会規則で定めるところにより、あらかじめ、本人に通知し、又は本人が容易に知り得る状態に置くとともに、個人情報保護委員会に届け出たときは、前項の規定にかかわらず、当該個人データを第三者に提供することができる。</w:t>
-      </w:r>
-    </w:p>
-    <w:p>
-      <w:pPr>
-        <w:pStyle w:val="Heading6"/>
+        <w:br/>
+        <w:t>ただし、第三者に提供される個人データが要配慮個人情報又は第十七条第一項の規定に違反して取得されたもの若しくは他の個人情報取扱事業者からこの項本文の規定により提供されたもの（その全部又は一部を複製し、又は加工したものを含む。）である場合は、この限りでない。</w:t>
+      </w:r>
+    </w:p>
+    <w:p>
+      <w:pPr>
+        <w:pStyle w:val="ListBullet"/>
         <w:ind w:left="880"/>
       </w:pPr>
       <w:r>
         <w:t>一</w:t>
-      </w:r>
-    </w:p>
-    <w:p>
-      <w:pPr>
+        <w:br/>
+        <w:t>第三者への提供を行う個人情報取扱事業者の氏名又は名称及び住所並びに法人にあっては、その代表者（法人でない団体で代表者又は管理人の定めのあるものにあっては、その代表者又は管理人。以下この条、第二十六条第一項第一号及び第二十七条第一項第一号において同じ。）の氏名</w:t>
+      </w:r>
+    </w:p>
+    <w:p>
+      <w:pPr>
+        <w:pStyle w:val="ListBullet"/>
         <w:ind w:left="880"/>
       </w:pPr>
       <w:r>
-        <w:t>第三者への提供を行う個人情報取扱事業者の氏名又は名称及び住所並びに法人にあっては、その代表者（法人でない団体で代表者又は管理人の定めのあるものにあっては、その代表者又は管理人。以下この条、第二十六条第一項第一号及び第二十七条第一項第一号において同じ。）の氏名</w:t>
-      </w:r>
-    </w:p>
-    <w:p>
-      <w:pPr>
-        <w:pStyle w:val="Heading6"/>
+        <w:t>二</w:t>
+        <w:br/>
+        <w:t>第三者への提供を利用目的とすること。</w:t>
+      </w:r>
+    </w:p>
+    <w:p>
+      <w:pPr>
+        <w:pStyle w:val="ListBullet"/>
         <w:ind w:left="880"/>
       </w:pPr>
       <w:r>
-        <w:t>二</w:t>
-      </w:r>
-    </w:p>
-    <w:p>
-      <w:pPr>
+        <w:t>三</w:t>
+        <w:br/>
+        <w:t>第三者に提供される個人データの項目</w:t>
+      </w:r>
+    </w:p>
+    <w:p>
+      <w:pPr>
+        <w:pStyle w:val="ListBullet"/>
         <w:ind w:left="880"/>
       </w:pPr>
       <w:r>
-        <w:t>第三者への提供を利用目的とすること。</w:t>
-      </w:r>
-    </w:p>
-    <w:p>
-      <w:pPr>
-        <w:pStyle w:val="Heading6"/>
+        <w:t>四</w:t>
+        <w:br/>
+        <w:t>第三者に提供される個人データの取得の方法</w:t>
+      </w:r>
+    </w:p>
+    <w:p>
+      <w:pPr>
+        <w:pStyle w:val="ListBullet"/>
         <w:ind w:left="880"/>
       </w:pPr>
       <w:r>
-        <w:t>三</w:t>
-      </w:r>
-    </w:p>
-    <w:p>
-      <w:pPr>
+        <w:t>五</w:t>
+        <w:br/>
+        <w:t>第三者への提供の方法</w:t>
+      </w:r>
+    </w:p>
+    <w:p>
+      <w:pPr>
+        <w:pStyle w:val="ListBullet"/>
         <w:ind w:left="880"/>
       </w:pPr>
       <w:r>
-        <w:t>第三者に提供される個人データの項目</w:t>
-      </w:r>
-    </w:p>
-    <w:p>
-      <w:pPr>
-        <w:pStyle w:val="Heading6"/>
+        <w:t>六</w:t>
+        <w:br/>
+        <w:t>本人の求めに応じて当該本人が識別される個人データの第三者への提供を停止すること。</w:t>
+      </w:r>
+    </w:p>
+    <w:p>
+      <w:pPr>
+        <w:pStyle w:val="ListBullet"/>
         <w:ind w:left="880"/>
       </w:pPr>
       <w:r>
-        <w:t>四</w:t>
-      </w:r>
-    </w:p>
-    <w:p>
-      <w:pPr>
+        <w:t>七</w:t>
+        <w:br/>
+        <w:t>本人の求めを受け付ける方法</w:t>
+      </w:r>
+    </w:p>
+    <w:p>
+      <w:pPr>
+        <w:pStyle w:val="ListBullet"/>
         <w:ind w:left="880"/>
       </w:pPr>
       <w:r>
-        <w:t>第三者に提供される個人データの取得の方法</w:t>
-      </w:r>
-    </w:p>
-    <w:p>
-      <w:pPr>
-        <w:pStyle w:val="Heading6"/>
-        <w:ind w:left="880"/>
-      </w:pPr>
-      <w:r>
-        <w:t>五</w:t>
-      </w:r>
-    </w:p>
-    <w:p>
-      <w:pPr>
-        <w:ind w:left="880"/>
-      </w:pPr>
-      <w:r>
-        <w:t>第三者への提供の方法</w:t>
-      </w:r>
-    </w:p>
-    <w:p>
-      <w:pPr>
-        <w:pStyle w:val="Heading6"/>
-        <w:ind w:left="880"/>
-      </w:pPr>
-      <w:r>
-        <w:t>六</w:t>
-      </w:r>
-    </w:p>
-    <w:p>
-      <w:pPr>
-        <w:ind w:left="880"/>
-      </w:pPr>
-      <w:r>
-        <w:t>本人の求めに応じて当該本人が識別される個人データの第三者への提供を停止すること。</w:t>
-      </w:r>
-    </w:p>
-    <w:p>
-      <w:pPr>
-        <w:pStyle w:val="Heading6"/>
-        <w:ind w:left="880"/>
-      </w:pPr>
-      <w:r>
-        <w:t>七</w:t>
-      </w:r>
-    </w:p>
-    <w:p>
-      <w:pPr>
-        <w:ind w:left="880"/>
-      </w:pPr>
-      <w:r>
-        <w:t>本人の求めを受け付ける方法</w:t>
-      </w:r>
-    </w:p>
-    <w:p>
-      <w:pPr>
-        <w:pStyle w:val="Heading6"/>
-        <w:ind w:left="880"/>
-      </w:pPr>
-      <w:r>
         <w:t>八</w:t>
-      </w:r>
-    </w:p>
-    <w:p>
-      <w:pPr>
-        <w:ind w:left="880"/>
-      </w:pPr>
-      <w:r>
+        <w:br/>
         <w:t>その他個人の権利利益を保護するために必要なものとして個人情報保護委員会規則で定める事項</w:t>
       </w:r>
     </w:p>
@@ -1682,6 +1424,8 @@
       </w:pPr>
       <w:r>
         <w:t>個人情報保護委員会は、第二項の規定による届出があったときは、個人情報保護委員会規則で定めるところにより、当該届出に係る事項を公表しなければならない。</w:t>
+        <w:br/>
+        <w:t>前項の規定による届出があったときも、同様とする。</w:t>
       </w:r>
     </w:p>
     <w:p>
@@ -1703,52 +1447,34 @@
     </w:p>
     <w:p>
       <w:pPr>
-        <w:pStyle w:val="Heading6"/>
+        <w:pStyle w:val="ListBullet"/>
         <w:ind w:left="880"/>
       </w:pPr>
       <w:r>
         <w:t>一</w:t>
-      </w:r>
-    </w:p>
-    <w:p>
-      <w:pPr>
+        <w:br/>
+        <w:t>個人情報取扱事業者が利用目的の達成に必要な範囲内において個人データの取扱いの全部又は一部を委託することに伴って当該個人データが提供される場合</w:t>
+      </w:r>
+    </w:p>
+    <w:p>
+      <w:pPr>
+        <w:pStyle w:val="ListBullet"/>
         <w:ind w:left="880"/>
       </w:pPr>
       <w:r>
-        <w:t>個人情報取扱事業者が利用目的の達成に必要な範囲内において個人データの取扱いの全部又は一部を委託することに伴って当該個人データが提供される場合</w:t>
-      </w:r>
-    </w:p>
-    <w:p>
-      <w:pPr>
-        <w:pStyle w:val="Heading6"/>
+        <w:t>二</w:t>
+        <w:br/>
+        <w:t>合併その他の事由による事業の承継に伴って個人データが提供される場合</w:t>
+      </w:r>
+    </w:p>
+    <w:p>
+      <w:pPr>
+        <w:pStyle w:val="ListBullet"/>
         <w:ind w:left="880"/>
       </w:pPr>
       <w:r>
-        <w:t>二</w:t>
-      </w:r>
-    </w:p>
-    <w:p>
-      <w:pPr>
-        <w:ind w:left="880"/>
-      </w:pPr>
-      <w:r>
-        <w:t>合併その他の事由による事業の承継に伴って個人データが提供される場合</w:t>
-      </w:r>
-    </w:p>
-    <w:p>
-      <w:pPr>
-        <w:pStyle w:val="Heading6"/>
-        <w:ind w:left="880"/>
-      </w:pPr>
-      <w:r>
         <w:t>三</w:t>
-      </w:r>
-    </w:p>
-    <w:p>
-      <w:pPr>
-        <w:ind w:left="880"/>
-      </w:pPr>
-      <w:r>
+        <w:br/>
         <w:t>特定の者との間で共同して利用される個人データが当該特定の者に提供される場合であって、その旨並びに共同して利用される個人データの項目、共同して利用する者の範囲、利用する者の利用目的並びに当該個人データの管理について責任を有する者の氏名又は名称及び住所並びに法人にあっては、その代表者の氏名について、あらかじめ、本人に通知し、又は本人が容易に知り得る状態に置いているとき。</w:t>
       </w:r>
     </w:p>
@@ -1780,6 +1506,8 @@
     <w:p>
       <w:r>
         <w:t>個人情報取扱事業者は、外国（本邦の域外にある国又は地域をいう。以下同じ。）（個人の権利利益を保護する上で我が国と同等の水準にあると認められる個人情報の保護に関する制度を有している外国として個人情報保護委員会規則で定めるものを除く。以下この条及び第二十六条の二第一項第二号において同じ。）にある第三者（個人データの取扱いについてこの節の規定により個人情報取扱事業者が講ずべきこととされている措置に相当する措置（第三項において「相当措置」という。）を継続的に講ずるために必要なものとして個人情報保護委員会規則で定める基準に適合する体制を整備している者を除く。以下この項及び次項並びに同号において同じ。）に個人データを提供する場合には、前条第一項各号に掲げる場合を除くほか、あらかじめ外国にある第三者への提供を認める旨の本人の同意を得なければならない。</w:t>
+        <w:br/>
+        <w:t>この場合においては、同条の規定は、適用しない。</w:t>
       </w:r>
     </w:p>
     <w:p>
@@ -1827,6 +1555,8 @@
     <w:p>
       <w:r>
         <w:t>個人情報取扱事業者は、個人データを第三者（第二条第五項各号に掲げる者を除く。以下この条及び次条（第二十六条の二第三項において読み替えて準用する場合を含む。）において同じ。）に提供したときは、個人情報保護委員会規則で定めるところにより、当該個人データを提供した年月日、当該第三者の氏名又は名称その他の個人情報保護委員会規則で定める事項に関する記録を作成しなければならない。</w:t>
+        <w:br/>
+        <w:t>ただし、当該個人データの提供が第二十三条第一項各号又は第五項各号のいずれか（前条第一項の規定による個人データの提供にあっては、第二十三条第一項各号のいずれか）に該当する場合は、この限りでない。</w:t>
       </w:r>
     </w:p>
     <w:p>
@@ -1857,39 +1587,29 @@
     <w:p>
       <w:r>
         <w:t>個人情報取扱事業者は、第三者から個人データの提供を受けるに際しては、個人情報保護委員会規則で定めるところにより、次に掲げる事項の確認を行わなければならない。</w:t>
-      </w:r>
-    </w:p>
-    <w:p>
-      <w:pPr>
-        <w:pStyle w:val="Heading6"/>
+        <w:br/>
+        <w:t>ただし、当該個人データの提供が第二十三条第一項各号又は第五項各号のいずれかに該当する場合は、この限りでない。</w:t>
+      </w:r>
+    </w:p>
+    <w:p>
+      <w:pPr>
+        <w:pStyle w:val="ListBullet"/>
         <w:ind w:left="880"/>
       </w:pPr>
       <w:r>
         <w:t>一</w:t>
-      </w:r>
-    </w:p>
-    <w:p>
-      <w:pPr>
+        <w:br/>
+        <w:t>当該第三者の氏名又は名称及び住所並びに法人にあっては、その代表者の氏名</w:t>
+      </w:r>
+    </w:p>
+    <w:p>
+      <w:pPr>
+        <w:pStyle w:val="ListBullet"/>
         <w:ind w:left="880"/>
       </w:pPr>
       <w:r>
-        <w:t>当該第三者の氏名又は名称及び住所並びに法人にあっては、その代表者の氏名</w:t>
-      </w:r>
-    </w:p>
-    <w:p>
-      <w:pPr>
-        <w:pStyle w:val="Heading6"/>
-        <w:ind w:left="880"/>
-      </w:pPr>
-      <w:r>
         <w:t>二</w:t>
-      </w:r>
-    </w:p>
-    <w:p>
-      <w:pPr>
-        <w:ind w:left="880"/>
-      </w:pPr>
-      <w:r>
+        <w:br/>
         <w:t>当該第三者による当該個人データの取得の経緯</w:t>
       </w:r>
     </w:p>
@@ -1959,35 +1679,23 @@
     </w:p>
     <w:p>
       <w:pPr>
-        <w:pStyle w:val="Heading6"/>
+        <w:pStyle w:val="ListBullet"/>
         <w:ind w:left="880"/>
       </w:pPr>
       <w:r>
         <w:t>一</w:t>
-      </w:r>
-    </w:p>
-    <w:p>
-      <w:pPr>
+        <w:br/>
+        <w:t>当該第三者が個人関連情報取扱事業者から個人関連情報の提供を受けて本人が識別される個人データとして取得することを認める旨の当該本人の同意が得られていること。</w:t>
+      </w:r>
+    </w:p>
+    <w:p>
+      <w:pPr>
+        <w:pStyle w:val="ListBullet"/>
         <w:ind w:left="880"/>
       </w:pPr>
       <w:r>
-        <w:t>当該第三者が個人関連情報取扱事業者から個人関連情報の提供を受けて本人が識別される個人データとして取得することを認める旨の当該本人の同意が得られていること。</w:t>
-      </w:r>
-    </w:p>
-    <w:p>
-      <w:pPr>
-        <w:pStyle w:val="Heading6"/>
-        <w:ind w:left="880"/>
-      </w:pPr>
-      <w:r>
         <w:t>二</w:t>
-      </w:r>
-    </w:p>
-    <w:p>
-      <w:pPr>
-        <w:ind w:left="880"/>
-      </w:pPr>
-      <w:r>
+        <w:br/>
         <w:t>外国にある第三者への提供にあっては、前号の本人の同意を得ようとする場合において、個人情報保護委員会規則で定めるところにより、あらかじめ、当該外国における個人情報の保護に関する制度、当該第三者が講ずる個人情報の保護のための措置その他当該本人に参考となるべき情報が当該本人に提供されていること。</w:t>
       </w:r>
     </w:p>
@@ -2006,6 +1714,8 @@
       </w:pPr>
       <w:r>
         <w:t>第二十四条第三項の規定は、前項の規定により個人関連情報取扱事業者が個人関連情報を提供する場合について準用する。</w:t>
+        <w:br/>
+        <w:t>この場合において、同条第三項中「講ずるとともに、本人の求めに応じて当該必要な措置に関する情報を当該本人に提供し」とあるのは、「講じ」と読み替えるものとする。</w:t>
       </w:r>
     </w:p>
     <w:p>
@@ -2023,6 +1733,8 @@
       </w:pPr>
       <w:r>
         <w:t>前条第二項から第四項までの規定は、第一項の規定により個人関連情報取扱事業者が確認する場合について準用する。</w:t>
+        <w:br/>
+        <w:t>この場合において、同条第三項中「の提供を受けた」とあるのは、「を提供した」と読み替えるものとする。</w:t>
       </w:r>
     </w:p>
     <w:p>
@@ -2040,69 +1752,45 @@
     </w:p>
     <w:p>
       <w:pPr>
-        <w:pStyle w:val="Heading6"/>
+        <w:pStyle w:val="ListBullet"/>
         <w:ind w:left="880"/>
       </w:pPr>
       <w:r>
         <w:t>一</w:t>
-      </w:r>
-    </w:p>
-    <w:p>
-      <w:pPr>
+        <w:br/>
+        <w:t>当該個人情報取扱事業者の氏名又は名称及び住所並びに法人にあっては、その代表者の氏名</w:t>
+      </w:r>
+    </w:p>
+    <w:p>
+      <w:pPr>
+        <w:pStyle w:val="ListBullet"/>
         <w:ind w:left="880"/>
       </w:pPr>
       <w:r>
-        <w:t>当該個人情報取扱事業者の氏名又は名称及び住所並びに法人にあっては、その代表者の氏名</w:t>
-      </w:r>
-    </w:p>
-    <w:p>
-      <w:pPr>
-        <w:pStyle w:val="Heading6"/>
+        <w:t>二</w:t>
+        <w:br/>
+        <w:t>全ての保有個人データの利用目的（第十八条第四項第一号から第三号までに該当する場合を除く。）</w:t>
+      </w:r>
+    </w:p>
+    <w:p>
+      <w:pPr>
+        <w:pStyle w:val="ListBullet"/>
         <w:ind w:left="880"/>
       </w:pPr>
       <w:r>
-        <w:t>二</w:t>
-      </w:r>
-    </w:p>
-    <w:p>
-      <w:pPr>
+        <w:t>三</w:t>
+        <w:br/>
+        <w:t>次項の規定による求め又は次条第一項（同条第五項において準用する場合を含む。）、第二十九条第一項若しくは第三十条第一項、第三項若しくは第五項の規定による請求に応じる手続（第三十三条第二項の規定により手数料の額を定めたときは、その手数料の額を含む。）</w:t>
+      </w:r>
+    </w:p>
+    <w:p>
+      <w:pPr>
+        <w:pStyle w:val="ListBullet"/>
         <w:ind w:left="880"/>
       </w:pPr>
       <w:r>
-        <w:t>全ての保有個人データの利用目的（第十八条第四項第一号から第三号までに該当する場合を除く。）</w:t>
-      </w:r>
-    </w:p>
-    <w:p>
-      <w:pPr>
-        <w:pStyle w:val="Heading6"/>
-        <w:ind w:left="880"/>
-      </w:pPr>
-      <w:r>
-        <w:t>三</w:t>
-      </w:r>
-    </w:p>
-    <w:p>
-      <w:pPr>
-        <w:ind w:left="880"/>
-      </w:pPr>
-      <w:r>
-        <w:t>次項の規定による求め又は次条第一項（同条第五項において準用する場合を含む。）、第二十九条第一項若しくは第三十条第一項、第三項若しくは第五項の規定による請求に応じる手続（第三十三条第二項の規定により手数料の額を定めたときは、その手数料の額を含む。）</w:t>
-      </w:r>
-    </w:p>
-    <w:p>
-      <w:pPr>
-        <w:pStyle w:val="Heading6"/>
-        <w:ind w:left="880"/>
-      </w:pPr>
-      <w:r>
         <w:t>四</w:t>
-      </w:r>
-    </w:p>
-    <w:p>
-      <w:pPr>
-        <w:ind w:left="880"/>
-      </w:pPr>
-      <w:r>
+        <w:br/>
         <w:t>前三号に掲げるもののほか、保有個人データの適正な取扱いの確保に関し必要な事項として政令で定めるもの</w:t>
       </w:r>
     </w:p>
@@ -2121,39 +1809,29 @@
       </w:pPr>
       <w:r>
         <w:t>個人情報取扱事業者は、本人から、当該本人が識別される保有個人データの利用目的の通知を求められたときは、本人に対し、遅滞なく、これを通知しなければならない。</w:t>
-      </w:r>
-    </w:p>
-    <w:p>
-      <w:pPr>
-        <w:pStyle w:val="Heading6"/>
+        <w:br/>
+        <w:t>ただし、次の各号のいずれかに該当する場合は、この限りでない。</w:t>
+      </w:r>
+    </w:p>
+    <w:p>
+      <w:pPr>
+        <w:pStyle w:val="ListBullet"/>
         <w:ind w:left="880"/>
       </w:pPr>
       <w:r>
         <w:t>一</w:t>
-      </w:r>
-    </w:p>
-    <w:p>
-      <w:pPr>
+        <w:br/>
+        <w:t>前項の規定により当該本人が識別される保有個人データの利用目的が明らかな場合</w:t>
+      </w:r>
+    </w:p>
+    <w:p>
+      <w:pPr>
+        <w:pStyle w:val="ListBullet"/>
         <w:ind w:left="880"/>
       </w:pPr>
       <w:r>
-        <w:t>前項の規定により当該本人が識別される保有個人データの利用目的が明らかな場合</w:t>
-      </w:r>
-    </w:p>
-    <w:p>
-      <w:pPr>
-        <w:pStyle w:val="Heading6"/>
-        <w:ind w:left="880"/>
-      </w:pPr>
-      <w:r>
         <w:t>二</w:t>
-      </w:r>
-    </w:p>
-    <w:p>
-      <w:pPr>
-        <w:ind w:left="880"/>
-      </w:pPr>
-      <w:r>
+        <w:br/>
         <w:t>第十八条第四項第一号から第三号までに該当する場合</w:t>
       </w:r>
     </w:p>
@@ -2202,56 +1880,40 @@
       </w:pPr>
       <w:r>
         <w:t>個人情報取扱事業者は、前項の規定による請求を受けたときは、本人に対し、同項の規定により当該本人が請求した方法（当該方法による開示に多額の費用を要する場合その他の当該方法による開示が困難である場合にあっては、書面の交付による方法）により、遅滞なく、当該保有個人データを開示しなければならない。</w:t>
-      </w:r>
-    </w:p>
-    <w:p>
-      <w:pPr>
-        <w:pStyle w:val="Heading6"/>
+        <w:br/>
+        <w:t>ただし、開示することにより次の各号のいずれかに該当する場合は、その全部又は一部を開示しないことができる。</w:t>
+      </w:r>
+    </w:p>
+    <w:p>
+      <w:pPr>
+        <w:pStyle w:val="ListBullet"/>
         <w:ind w:left="880"/>
       </w:pPr>
       <w:r>
         <w:t>一</w:t>
-      </w:r>
-    </w:p>
-    <w:p>
-      <w:pPr>
+        <w:br/>
+        <w:t>本人又は第三者の生命、身体、財産その他の権利利益を害するおそれがある場合</w:t>
+      </w:r>
+    </w:p>
+    <w:p>
+      <w:pPr>
+        <w:pStyle w:val="ListBullet"/>
         <w:ind w:left="880"/>
       </w:pPr>
       <w:r>
-        <w:t>本人又は第三者の生命、身体、財産その他の権利利益を害するおそれがある場合</w:t>
-      </w:r>
-    </w:p>
-    <w:p>
-      <w:pPr>
-        <w:pStyle w:val="Heading6"/>
+        <w:t>二</w:t>
+        <w:br/>
+        <w:t>当該個人情報取扱事業者の業務の適正な実施に著しい支障を及ぼすおそれがある場合</w:t>
+      </w:r>
+    </w:p>
+    <w:p>
+      <w:pPr>
+        <w:pStyle w:val="ListBullet"/>
         <w:ind w:left="880"/>
       </w:pPr>
       <w:r>
-        <w:t>二</w:t>
-      </w:r>
-    </w:p>
-    <w:p>
-      <w:pPr>
-        <w:ind w:left="880"/>
-      </w:pPr>
-      <w:r>
-        <w:t>当該個人情報取扱事業者の業務の適正な実施に著しい支障を及ぼすおそれがある場合</w:t>
-      </w:r>
-    </w:p>
-    <w:p>
-      <w:pPr>
-        <w:pStyle w:val="Heading6"/>
-        <w:ind w:left="880"/>
-      </w:pPr>
-      <w:r>
         <w:t>三</w:t>
-      </w:r>
-    </w:p>
-    <w:p>
-      <w:pPr>
-        <w:ind w:left="880"/>
-      </w:pPr>
-      <w:r>
+        <w:br/>
         <w:t>他の法令に違反することとなる場合</w:t>
       </w:r>
     </w:p>
@@ -2381,6 +2043,8 @@
       </w:pPr>
       <w:r>
         <w:t>個人情報取扱事業者は、前項の規定による請求を受けた場合であって、その請求に理由があることが判明したときは、違反を是正するために必要な限度で、遅滞なく、当該保有個人データの利用停止等を行わなければならない。</w:t>
+        <w:br/>
+        <w:t>ただし、当該保有個人データの利用停止等に多額の費用を要する場合その他の利用停止等を行うことが困難な場合であって、本人の権利利益を保護するため必要なこれに代わるべき措置をとるときは、この限りでない。</w:t>
       </w:r>
     </w:p>
     <w:p>
@@ -2415,6 +2079,8 @@
       </w:pPr>
       <w:r>
         <w:t>個人情報取扱事業者は、前項の規定による請求を受けた場合であって、その請求に理由があることが判明したときは、遅滞なく、当該保有個人データの第三者への提供を停止しなければならない。</w:t>
+        <w:br/>
+        <w:t>ただし、当該保有個人データの第三者への提供の停止に多額の費用を要する場合その他の第三者への提供を停止することが困難な場合であって、本人の権利利益を保護するため必要なこれに代わるべき措置をとるときは、この限りでない。</w:t>
       </w:r>
     </w:p>
     <w:p>
@@ -2449,6 +2115,8 @@
       </w:pPr>
       <w:r>
         <w:t>個人情報取扱事業者は、前項の規定による請求を受けた場合であって、その請求に理由があることが判明したときは、本人の権利利益の侵害を防止するために必要な限度で、遅滞なく、当該保有個人データの利用停止等又は第三者への提供の停止を行わなければならない。</w:t>
+        <w:br/>
+        <w:t>ただし、当該保有個人データの利用停止等又は第三者への提供の停止に多額の費用を要する場合その他の利用停止等又は第三者への提供の停止を行うことが困難な場合であって、本人の権利利益を保護するため必要なこれに代わるべき措置をとるときは、この限りでない。</w:t>
       </w:r>
     </w:p>
     <w:p>
@@ -2492,6 +2160,8 @@
     <w:p>
       <w:r>
         <w:t>個人情報取扱事業者は、第二十七条第二項の規定による求め又は第二十八条第一項（同条第五項において準用する場合を含む。次条第一項及び第三十四条において同じ。）、第二十九条第一項若しくは第三十条第一項、第三項若しくは第五項の規定による請求（以下この条及び第五十三条第一項において「開示等の請求等」という。）に関し、政令で定めるところにより、その求め又は請求を受け付ける方法を定めることができる。</w:t>
+        <w:br/>
+        <w:t>この場合において、本人は、当該方法に従って、開示等の請求等を行わなければならない。</w:t>
       </w:r>
     </w:p>
     <w:p>
@@ -2509,6 +2179,8 @@
       </w:pPr>
       <w:r>
         <w:t>個人情報取扱事業者は、本人に対し、開示等の請求等に関し、その対象となる保有個人データ又は第三者提供記録を特定するに足りる事項の提示を求めることができる。</w:t>
+        <w:br/>
+        <w:t>この場合において、個人情報取扱事業者は、本人が容易かつ的確に開示等の請求等をすることができるよう、当該保有個人データ又は当該第三者提供記録の特定に資する情報の提供その他本人の利便を考慮した適切な措置をとらなければならない。</w:t>
       </w:r>
     </w:p>
     <w:p>
@@ -2586,6 +2258,8 @@
     <w:p>
       <w:r>
         <w:t>本人は、第二十八条第一項、第二十九条第一項又は第三十条第一項、第三項若しくは第五項の規定による請求に係る訴えを提起しようとするときは、その訴えの被告となるべき者に対し、あらかじめ、当該請求を行い、かつ、その到達した日から二週間を経過した後でなければ、その訴えを提起することができない。</w:t>
+        <w:br/>
+        <w:t>ただし、当該訴えの被告となるべき者がその請求を拒んだときは、この限りでない。</w:t>
       </w:r>
     </w:p>
     <w:p>
@@ -2739,6 +2413,8 @@
       </w:pPr>
       <w:r>
         <w:t>仮名加工情報取扱事業者は、仮名加工情報である個人データ及び削除情報等を利用する必要がなくなったときは、当該個人データ及び削除情報等を遅滞なく消去するよう努めなければならない。</w:t>
+        <w:br/>
+        <w:t>この場合においては、第十九条の規定は、適用しない。</w:t>
       </w:r>
     </w:p>
     <w:p>
@@ -2756,6 +2432,8 @@
       </w:pPr>
       <w:r>
         <w:t>仮名加工情報取扱事業者は、第二十三条第一項及び第二項並びに第二十四条第一項の規定にかかわらず、法令に基づく場合を除くほか、仮名加工情報である個人データを第三者に提供してはならない。</w:t>
+        <w:br/>
+        <w:t>この場合において、第二十三条第五項中「前各項」とあるのは「第三十五条の二第六項」と、同項第三号中「、本人に通知し、又は本人が容易に知り得る状態に置いて」とあるのは「公表して」と、同条第六項中「、本人に通知し、又は本人が容易に知り得る状態に置かなければ」とあるのは「公表しなければ」と、第二十五条第一項ただし書中「第二十三条第一項各号又は第五項各号のいずれか（前条第一項の規定による個人データの提供にあっては、第二十三条第一項各号のいずれか）」とあり、及び第二十六条第一項ただし書中「第二十三条第一項各号又は第五項各号のいずれか」とあるのは「法令に基づく場合又は第二十三条第五項各号のいずれか」とする。</w:t>
       </w:r>
     </w:p>
     <w:p>
@@ -2837,6 +2515,8 @@
       </w:pPr>
       <w:r>
         <w:t>第二十三条第五項及び第六項の規定は、仮名加工情報の提供を受ける者について準用する。</w:t>
+        <w:br/>
+        <w:t>この場合において、同条第五項中「前各項」とあるのは「第三十五条の三第一項」と、同項第一号中「個人情報取扱事業者」とあるのは「仮名加工情報取扱事業者」と、同項第三号中「、本人に通知し、又は本人が容易に知り得る状態に置いて」とあるのは「公表して」と、同条第六項中「個人情報取扱事業者」とあるのは「仮名加工情報取扱事業者」と、「、本人に通知し、又は本人が容易に知り得る状態に置かなければ」とあるのは「公表しなければ」と読み替えるものとする。</w:t>
       </w:r>
     </w:p>
     <w:p>
@@ -2854,6 +2534,8 @@
       </w:pPr>
       <w:r>
         <w:t>第二十条から第二十二条まで、第三十五条並びに前条第七項及び第八項の規定は、仮名加工情報取扱事業者による仮名加工情報の取扱いについて準用する。</w:t>
+        <w:br/>
+        <w:t>この場合において、第二十条中「漏えい、滅失又は毀損」とあるのは「漏えい」と、前条第七項中「ために、」とあるのは「ために、削除情報等を取得し、又は」と読み替えるものとする。</w:t>
       </w:r>
     </w:p>
     <w:p>
@@ -3340,107 +3022,77 @@
     </w:p>
     <w:p>
       <w:pPr>
-        <w:pStyle w:val="Heading6"/>
+        <w:pStyle w:val="ListBullet"/>
         <w:ind w:left="880"/>
       </w:pPr>
       <w:r>
         <w:t>一</w:t>
-      </w:r>
-    </w:p>
-    <w:p>
-      <w:pPr>
+        <w:br/>
+        <w:t>個人情報取扱事業者等が行う個人情報等の取扱いのうち雇用管理に関するものについては、厚生労働大臣（船員の雇用管理に関するものについては、国土交通大臣）及び当該個人情報取扱事業者等が行う事業を所管する大臣、国家公安委員会又はカジノ管理委員会（次号において「大臣等」という。）</w:t>
+      </w:r>
+    </w:p>
+    <w:p>
+      <w:pPr>
+        <w:pStyle w:val="ListBullet"/>
         <w:ind w:left="880"/>
       </w:pPr>
       <w:r>
-        <w:t>個人情報取扱事業者等が行う個人情報等の取扱いのうち雇用管理に関するものについては、厚生労働大臣（船員の雇用管理に関するものについては、国土交通大臣）及び当該個人情報取扱事業者等が行う事業を所管する大臣、国家公安委員会又はカジノ管理委員会（次号において「大臣等」という。）</w:t>
-      </w:r>
-    </w:p>
-    <w:p>
-      <w:pPr>
-        <w:pStyle w:val="Heading6"/>
+        <w:t>二</w:t>
+        <w:br/>
+        <w:t>個人情報取扱事業者等が行う個人情報等の取扱いのうち前号に掲げるもの以外のものについては、当該個人情報取扱事業者等が行う事業を所管する大臣等</w:t>
+      </w:r>
+    </w:p>
+    <w:p>
+      <w:pPr>
+        <w:pStyle w:val="Heading3"/>
+      </w:pPr>
+      <w:r>
+        <w:t>第五節　民間団体による個人情報の保護の推進</w:t>
+      </w:r>
+    </w:p>
+    <w:p>
+      <w:pPr>
+        <w:pStyle w:val="Heading4"/>
+      </w:pPr>
+      <w:r>
+        <w:t>第四十七条（認定）</w:t>
+      </w:r>
+    </w:p>
+    <w:p>
+      <w:r>
+        <w:t>個人情報取扱事業者等（個人関連情報取扱事業者を除く。以下この節において同じ。）の個人情報等（個人関連情報を除く。以下この節において同じ。）の適正な取扱いの確保を目的として次に掲げる業務を行おうとする法人（法人でない団体で代表者又は管理人の定めのあるものを含む。次条第三号ロにおいて同じ。）は、個人情報保護委員会の認定を受けることができる。</w:t>
+      </w:r>
+    </w:p>
+    <w:p>
+      <w:pPr>
+        <w:pStyle w:val="ListBullet"/>
         <w:ind w:left="880"/>
       </w:pPr>
       <w:r>
+        <w:t>一</w:t>
+        <w:br/>
+        <w:t>業務の対象となる個人情報取扱事業者等（以下「対象事業者」という。）の個人情報等の取扱いに関する第五十二条の規定による苦情の処理</w:t>
+      </w:r>
+    </w:p>
+    <w:p>
+      <w:pPr>
+        <w:pStyle w:val="ListBullet"/>
+        <w:ind w:left="880"/>
+      </w:pPr>
+      <w:r>
         <w:t>二</w:t>
-      </w:r>
-    </w:p>
-    <w:p>
-      <w:pPr>
+        <w:br/>
+        <w:t>個人情報等の適正な取扱いの確保に寄与する事項についての対象事業者に対する情報の提供</w:t>
+      </w:r>
+    </w:p>
+    <w:p>
+      <w:pPr>
+        <w:pStyle w:val="ListBullet"/>
         <w:ind w:left="880"/>
       </w:pPr>
       <w:r>
-        <w:t>個人情報取扱事業者等が行う個人情報等の取扱いのうち前号に掲げるもの以外のものについては、当該個人情報取扱事業者等が行う事業を所管する大臣等</w:t>
-      </w:r>
-    </w:p>
-    <w:p>
-      <w:pPr>
-        <w:pStyle w:val="Heading3"/>
-      </w:pPr>
-      <w:r>
-        <w:t>第五節　民間団体による個人情報の保護の推進</w:t>
-      </w:r>
-    </w:p>
-    <w:p>
-      <w:pPr>
-        <w:pStyle w:val="Heading4"/>
-      </w:pPr>
-      <w:r>
-        <w:t>第四十七条（認定）</w:t>
-      </w:r>
-    </w:p>
-    <w:p>
-      <w:r>
-        <w:t>個人情報取扱事業者等（個人関連情報取扱事業者を除く。以下この節において同じ。）の個人情報等（個人関連情報を除く。以下この節において同じ。）の適正な取扱いの確保を目的として次に掲げる業務を行おうとする法人（法人でない団体で代表者又は管理人の定めのあるものを含む。次条第三号ロにおいて同じ。）は、個人情報保護委員会の認定を受けることができる。</w:t>
-      </w:r>
-    </w:p>
-    <w:p>
-      <w:pPr>
-        <w:pStyle w:val="Heading6"/>
-        <w:ind w:left="880"/>
-      </w:pPr>
-      <w:r>
-        <w:t>一</w:t>
-      </w:r>
-    </w:p>
-    <w:p>
-      <w:pPr>
-        <w:ind w:left="880"/>
-      </w:pPr>
-      <w:r>
-        <w:t>業務の対象となる個人情報取扱事業者等（以下「対象事業者」という。）の個人情報等の取扱いに関する第五十二条の規定による苦情の処理</w:t>
-      </w:r>
-    </w:p>
-    <w:p>
-      <w:pPr>
-        <w:pStyle w:val="Heading6"/>
-        <w:ind w:left="880"/>
-      </w:pPr>
-      <w:r>
-        <w:t>二</w:t>
-      </w:r>
-    </w:p>
-    <w:p>
-      <w:pPr>
-        <w:ind w:left="880"/>
-      </w:pPr>
-      <w:r>
-        <w:t>個人情報等の適正な取扱いの確保に寄与する事項についての対象事業者に対する情報の提供</w:t>
-      </w:r>
-    </w:p>
-    <w:p>
-      <w:pPr>
-        <w:pStyle w:val="Heading6"/>
-        <w:ind w:left="880"/>
-      </w:pPr>
-      <w:r>
         <w:t>三</w:t>
-      </w:r>
-    </w:p>
-    <w:p>
-      <w:pPr>
-        <w:ind w:left="880"/>
-      </w:pPr>
-      <w:r>
+        <w:br/>
         <w:t>前二号に掲げるもののほか、対象事業者の個人情報等の適正な取扱いの確保に関し必要な業務</w:t>
       </w:r>
     </w:p>
@@ -3510,53 +3162,81 @@
     </w:p>
     <w:p>
       <w:pPr>
-        <w:pStyle w:val="Heading6"/>
+        <w:pStyle w:val="ListBullet"/>
         <w:ind w:left="880"/>
       </w:pPr>
       <w:r>
         <w:t>一</w:t>
-      </w:r>
-    </w:p>
-    <w:p>
-      <w:pPr>
+        <w:br/>
+        <w:t>この法律の規定により刑に処せられ、その執行を終わり、又は執行を受けることがなくなった日から二年を経過しない者</w:t>
+      </w:r>
+    </w:p>
+    <w:p>
+      <w:pPr>
+        <w:pStyle w:val="ListBullet"/>
         <w:ind w:left="880"/>
       </w:pPr>
       <w:r>
-        <w:t>この法律の規定により刑に処せられ、その執行を終わり、又は執行を受けることがなくなった日から二年を経過しない者</w:t>
-      </w:r>
-    </w:p>
-    <w:p>
-      <w:pPr>
-        <w:pStyle w:val="Heading6"/>
+        <w:t>二</w:t>
+        <w:br/>
+        <w:t>第五十八条第一項の規定により認定を取り消され、その取消しの日から二年を経過しない者</w:t>
+      </w:r>
+    </w:p>
+    <w:p>
+      <w:pPr>
+        <w:pStyle w:val="ListBullet"/>
         <w:ind w:left="880"/>
       </w:pPr>
       <w:r>
+        <w:t>三</w:t>
+        <w:br/>
+        <w:t>その業務を行う役員（法人でない団体で代表者又は管理人の定めのあるものの代表者又は管理人を含む。以下この条において同じ。）のうちに、次のいずれかに該当する者があるもの</w:t>
+      </w:r>
+    </w:p>
+    <w:p>
+      <w:pPr>
+        <w:pStyle w:val="Heading4"/>
+      </w:pPr>
+      <w:r>
+        <w:t>第四十九条（認定の基準）</w:t>
+      </w:r>
+    </w:p>
+    <w:p>
+      <w:r>
+        <w:t>個人情報保護委員会は、第四十七条第一項の認定の申請が次の各号のいずれにも適合していると認めるときでなければ、その認定をしてはならない。</w:t>
+      </w:r>
+    </w:p>
+    <w:p>
+      <w:pPr>
+        <w:pStyle w:val="ListBullet"/>
+        <w:ind w:left="880"/>
+      </w:pPr>
+      <w:r>
+        <w:t>一</w:t>
+        <w:br/>
+        <w:t>第四十七条第一項各号に掲げる業務を適正かつ確実に行うに必要な業務の実施の方法が定められているものであること。</w:t>
+      </w:r>
+    </w:p>
+    <w:p>
+      <w:pPr>
+        <w:pStyle w:val="ListBullet"/>
+        <w:ind w:left="880"/>
+      </w:pPr>
+      <w:r>
         <w:t>二</w:t>
-      </w:r>
-    </w:p>
-    <w:p>
-      <w:pPr>
+        <w:br/>
+        <w:t>第四十七条第一項各号に掲げる業務を適正かつ確実に行うに足りる知識及び能力並びに経理的基礎を有するものであること。</w:t>
+      </w:r>
+    </w:p>
+    <w:p>
+      <w:pPr>
+        <w:pStyle w:val="ListBullet"/>
         <w:ind w:left="880"/>
       </w:pPr>
       <w:r>
-        <w:t>第五十八条第一項の規定により認定を取り消され、その取消しの日から二年を経過しない者</w:t>
-      </w:r>
-    </w:p>
-    <w:p>
-      <w:pPr>
-        <w:pStyle w:val="Heading6"/>
-        <w:ind w:left="880"/>
-      </w:pPr>
-      <w:r>
         <w:t>三</w:t>
-      </w:r>
-    </w:p>
-    <w:p>
-      <w:pPr>
-        <w:ind w:left="880"/>
-      </w:pPr>
-      <w:r>
-        <w:t>その業務を行う役員（法人でない団体で代表者又は管理人の定めのあるものの代表者又は管理人を含む。以下この条において同じ。）のうちに、次のいずれかに該当する者があるもの</w:t>
+        <w:br/>
+        <w:t>第四十七条第一項各号に掲げる業務以外の業務を行っている場合には、その業務を行うことによって同項各号に掲げる業務が不公正になるおそれがないものであること。</w:t>
       </w:r>
     </w:p>
     <w:p>
@@ -3564,76 +3244,14 @@
         <w:pStyle w:val="Heading4"/>
       </w:pPr>
       <w:r>
-        <w:t>第四十九条（認定の基準）</w:t>
-      </w:r>
-    </w:p>
-    <w:p>
-      <w:r>
-        <w:t>個人情報保護委員会は、第四十七条第一項の認定の申請が次の各号のいずれにも適合していると認めるときでなければ、その認定をしてはならない。</w:t>
-      </w:r>
-    </w:p>
-    <w:p>
-      <w:pPr>
-        <w:pStyle w:val="Heading6"/>
-        <w:ind w:left="880"/>
-      </w:pPr>
-      <w:r>
-        <w:t>一</w:t>
-      </w:r>
-    </w:p>
-    <w:p>
-      <w:pPr>
-        <w:ind w:left="880"/>
-      </w:pPr>
-      <w:r>
-        <w:t>第四十七条第一項各号に掲げる業務を適正かつ確実に行うに必要な業務の実施の方法が定められているものであること。</w:t>
-      </w:r>
-    </w:p>
-    <w:p>
-      <w:pPr>
-        <w:pStyle w:val="Heading6"/>
-        <w:ind w:left="880"/>
-      </w:pPr>
-      <w:r>
-        <w:t>二</w:t>
-      </w:r>
-    </w:p>
-    <w:p>
-      <w:pPr>
-        <w:ind w:left="880"/>
-      </w:pPr>
-      <w:r>
-        <w:t>第四十七条第一項各号に掲げる業務を適正かつ確実に行うに足りる知識及び能力並びに経理的基礎を有するものであること。</w:t>
-      </w:r>
-    </w:p>
-    <w:p>
-      <w:pPr>
-        <w:pStyle w:val="Heading6"/>
-        <w:ind w:left="880"/>
-      </w:pPr>
-      <w:r>
-        <w:t>三</w:t>
-      </w:r>
-    </w:p>
-    <w:p>
-      <w:pPr>
-        <w:ind w:left="880"/>
-      </w:pPr>
-      <w:r>
-        <w:t>第四十七条第一項各号に掲げる業務以外の業務を行っている場合には、その業務を行うことによって同項各号に掲げる業務が不公正になるおそれがないものであること。</w:t>
-      </w:r>
-    </w:p>
-    <w:p>
-      <w:pPr>
-        <w:pStyle w:val="Heading4"/>
-      </w:pPr>
-      <w:r>
         <w:t>第四十九条の二（変更の認定等）</w:t>
       </w:r>
     </w:p>
     <w:p>
       <w:r>
         <w:t>第四十七条第一項の認定（同条第二項の規定により業務の範囲を限定する認定を含む。次条第一項及び第五十八条第一項第五号において同じ。）を受けた者は、その認定に係る業務の範囲を変更しようとするときは、個人情報保護委員会の認定を受けなければならない。</w:t>
+        <w:br/>
+        <w:t>ただし、個人情報保護委員会規則で定める軽微な変更については、この限りでない。</w:t>
       </w:r>
     </w:p>
     <w:p>
@@ -3694,6 +3312,8 @@
     <w:p>
       <w:r>
         <w:t>認定個人情報保護団体は、認定業務の対象となることについて同意を得た個人情報取扱事業者等を対象事業者としなければならない。</w:t>
+        <w:br/>
+        <w:t>この場合において、第五十三条第四項の規定による措置をとったにもかかわらず、対象事業者が同条第一項に規定する個人情報保護指針を遵守しないときは、当該対象事業者を認定業務の対象から除外することができる。</w:t>
       </w:r>
     </w:p>
     <w:p>
@@ -3788,6 +3408,8 @@
       </w:pPr>
       <w:r>
         <w:t>認定個人情報保護団体は、前項の規定により個人情報保護指針を作成したときは、個人情報保護委員会規則で定めるところにより、遅滞なく、当該個人情報保護指針を個人情報保護委員会に届け出なければならない。</w:t>
+        <w:br/>
+        <w:t>これを変更したときも、同様とする。</w:t>
       </w:r>
     </w:p>
     <w:p>
@@ -3891,86 +3513,56 @@
     </w:p>
     <w:p>
       <w:pPr>
-        <w:pStyle w:val="Heading6"/>
+        <w:pStyle w:val="ListBullet"/>
         <w:ind w:left="880"/>
       </w:pPr>
       <w:r>
         <w:t>一</w:t>
-      </w:r>
-    </w:p>
-    <w:p>
-      <w:pPr>
+        <w:br/>
+        <w:t>第四十八条第一号又は第三号に該当するに至ったとき。</w:t>
+      </w:r>
+    </w:p>
+    <w:p>
+      <w:pPr>
+        <w:pStyle w:val="ListBullet"/>
         <w:ind w:left="880"/>
       </w:pPr>
       <w:r>
-        <w:t>第四十八条第一号又は第三号に該当するに至ったとき。</w:t>
-      </w:r>
-    </w:p>
-    <w:p>
-      <w:pPr>
-        <w:pStyle w:val="Heading6"/>
+        <w:t>二</w:t>
+        <w:br/>
+        <w:t>第四十九条各号のいずれかに適合しなくなったとき。</w:t>
+      </w:r>
+    </w:p>
+    <w:p>
+      <w:pPr>
+        <w:pStyle w:val="ListBullet"/>
         <w:ind w:left="880"/>
       </w:pPr>
       <w:r>
-        <w:t>二</w:t>
-      </w:r>
-    </w:p>
-    <w:p>
-      <w:pPr>
+        <w:t>三</w:t>
+        <w:br/>
+        <w:t>第五十四条の規定に違反したとき。</w:t>
+      </w:r>
+    </w:p>
+    <w:p>
+      <w:pPr>
+        <w:pStyle w:val="ListBullet"/>
         <w:ind w:left="880"/>
       </w:pPr>
       <w:r>
-        <w:t>第四十九条各号のいずれかに適合しなくなったとき。</w:t>
-      </w:r>
-    </w:p>
-    <w:p>
-      <w:pPr>
-        <w:pStyle w:val="Heading6"/>
+        <w:t>四</w:t>
+        <w:br/>
+        <w:t>前条の命令に従わないとき。</w:t>
+      </w:r>
+    </w:p>
+    <w:p>
+      <w:pPr>
+        <w:pStyle w:val="ListBullet"/>
         <w:ind w:left="880"/>
       </w:pPr>
       <w:r>
-        <w:t>三</w:t>
-      </w:r>
-    </w:p>
-    <w:p>
-      <w:pPr>
-        <w:ind w:left="880"/>
-      </w:pPr>
-      <w:r>
-        <w:t>第五十四条の規定に違反したとき。</w:t>
-      </w:r>
-    </w:p>
-    <w:p>
-      <w:pPr>
-        <w:pStyle w:val="Heading6"/>
-        <w:ind w:left="880"/>
-      </w:pPr>
-      <w:r>
-        <w:t>四</w:t>
-      </w:r>
-    </w:p>
-    <w:p>
-      <w:pPr>
-        <w:ind w:left="880"/>
-      </w:pPr>
-      <w:r>
-        <w:t>前条の命令に従わないとき。</w:t>
-      </w:r>
-    </w:p>
-    <w:p>
-      <w:pPr>
-        <w:pStyle w:val="Heading6"/>
-        <w:ind w:left="880"/>
-      </w:pPr>
-      <w:r>
         <w:t>五</w:t>
-      </w:r>
-    </w:p>
-    <w:p>
-      <w:pPr>
-        <w:ind w:left="880"/>
-      </w:pPr>
-      <w:r>
+        <w:br/>
         <w:t>不正の手段により第四十七条第一項の認定又は第四十九条の二第一項の変更の認定を受けたとき。</w:t>
       </w:r>
     </w:p>
@@ -4027,6 +3619,8 @@
       </w:pPr>
       <w:r>
         <w:t>第四十二条第二項若しくは第三項若しくは第五十七条の規定による命令又は前条第一項の規定による取消しに係る行政手続法（平成五年法律第八十八号）第十五条第一項又は第三十条の通知は、同法第十五条第一項及び第二項又は第三十条の書類を送達して行う。</w:t>
+        <w:br/>
+        <w:t>この場合において、同法第十五条第三項（同法第三十一条において読み替えて準用する場合を含む。）の規定は、適用しない。</w:t>
       </w:r>
     </w:p>
     <w:p>
@@ -4040,6 +3634,8 @@
     <w:p>
       <w:r>
         <w:t>前条の規定による送達については、民事訴訟法第九十九条、第百一条、第百三条、第百五条、第百六条、第百八条及び第百九条の規定を準用する。</w:t>
+        <w:br/>
+        <w:t>この場合において、同法第九十九条第一項中「執行官」とあるのは「個人情報保護委員会の職員」と、同法第百八条中「裁判長」とあり、及び同法第百九条中「裁判所」とあるのは「個人情報保護委員会」と読み替えるものとする。</w:t>
       </w:r>
     </w:p>
     <w:p>
@@ -4057,52 +3653,34 @@
     </w:p>
     <w:p>
       <w:pPr>
-        <w:pStyle w:val="Heading6"/>
+        <w:pStyle w:val="ListBullet"/>
         <w:ind w:left="880"/>
       </w:pPr>
       <w:r>
         <w:t>一</w:t>
-      </w:r>
-    </w:p>
-    <w:p>
-      <w:pPr>
+        <w:br/>
+        <w:t>送達を受けるべき者の住所、居所その他送達をすべき場所が知れない場合</w:t>
+      </w:r>
+    </w:p>
+    <w:p>
+      <w:pPr>
+        <w:pStyle w:val="ListBullet"/>
         <w:ind w:left="880"/>
       </w:pPr>
       <w:r>
-        <w:t>送達を受けるべき者の住所、居所その他送達をすべき場所が知れない場合</w:t>
-      </w:r>
-    </w:p>
-    <w:p>
-      <w:pPr>
-        <w:pStyle w:val="Heading6"/>
+        <w:t>二</w:t>
+        <w:br/>
+        <w:t>外国においてすべき送達について、前条において読み替えて準用する民事訴訟法第百八条の規定によることができず、又はこれによっても送達をすることができないと認めるべき場合</w:t>
+      </w:r>
+    </w:p>
+    <w:p>
+      <w:pPr>
+        <w:pStyle w:val="ListBullet"/>
         <w:ind w:left="880"/>
       </w:pPr>
       <w:r>
-        <w:t>二</w:t>
-      </w:r>
-    </w:p>
-    <w:p>
-      <w:pPr>
-        <w:ind w:left="880"/>
-      </w:pPr>
-      <w:r>
-        <w:t>外国においてすべき送達について、前条において読み替えて準用する民事訴訟法第百八条の規定によることができず、又はこれによっても送達をすることができないと認めるべき場合</w:t>
-      </w:r>
-    </w:p>
-    <w:p>
-      <w:pPr>
-        <w:pStyle w:val="Heading6"/>
-        <w:ind w:left="880"/>
-      </w:pPr>
-      <w:r>
         <w:t>三</w:t>
-      </w:r>
-    </w:p>
-    <w:p>
-      <w:pPr>
-        <w:ind w:left="880"/>
-      </w:pPr>
-      <w:r>
+        <w:br/>
         <w:t>前条において読み替えて準用する民事訴訟法第百八条の規定により外国の管轄官庁に嘱託を発した後六月を経過してもその送達を証する書面の送付がない場合</w:t>
       </w:r>
     </w:p>
@@ -4236,154 +3814,100 @@
     </w:p>
     <w:p>
       <w:pPr>
-        <w:pStyle w:val="Heading6"/>
+        <w:pStyle w:val="ListBullet"/>
         <w:ind w:left="880"/>
       </w:pPr>
       <w:r>
         <w:t>一</w:t>
-      </w:r>
-    </w:p>
-    <w:p>
-      <w:pPr>
+        <w:br/>
+        <w:t>基本方針の策定及び推進に関すること。</w:t>
+      </w:r>
+    </w:p>
+    <w:p>
+      <w:pPr>
+        <w:pStyle w:val="ListBullet"/>
         <w:ind w:left="880"/>
       </w:pPr>
       <w:r>
-        <w:t>基本方針の策定及び推進に関すること。</w:t>
-      </w:r>
-    </w:p>
-    <w:p>
-      <w:pPr>
-        <w:pStyle w:val="Heading6"/>
+        <w:t>二</w:t>
+        <w:br/>
+        <w:t>個人情報取扱事業者における個人情報の取扱い、個人関連情報取扱事業者における個人関連情報の取扱い、個人情報取扱事業者及び仮名加工情報取扱事業者における仮名加工情報の取扱い並びに個人情報取扱事業者及び匿名加工情報取扱事業者における匿名加工情報の取扱いに関する監督、行政機関の保有する個人情報の保護に関する法律第二条第一項に規定する行政機関における同条第九項に規定する行政機関非識別加工情報（同条第十項に規定する行政機関非識別加工情報ファイルを構成するものに限る。）の取扱いに関する監視、独立行政法人等における独立行政法人等の保有する個人情報の保護に関する法律第二条第九項に規定する独立行政法人等非識別加工情報（同条第十項に規定する独立行政法人等非識別加工情報ファイルを構成するものに限る。）の取扱いに関する監督並びに個人情報、仮名加工情報及び匿名加工情報の取扱いに関する苦情の申出についての必要なあっせん及びその処理を行う事業者への協力に関すること（第四号に掲げるものを除く。）。</w:t>
+      </w:r>
+    </w:p>
+    <w:p>
+      <w:pPr>
+        <w:pStyle w:val="ListBullet"/>
         <w:ind w:left="880"/>
       </w:pPr>
       <w:r>
-        <w:t>二</w:t>
-      </w:r>
-    </w:p>
-    <w:p>
-      <w:pPr>
+        <w:t>三</w:t>
+        <w:br/>
+        <w:t>認定個人情報保護団体に関すること。</w:t>
+      </w:r>
+    </w:p>
+    <w:p>
+      <w:pPr>
+        <w:pStyle w:val="ListBullet"/>
         <w:ind w:left="880"/>
       </w:pPr>
       <w:r>
-        <w:t>個人情報取扱事業者における個人情報の取扱い、個人関連情報取扱事業者における個人関連情報の取扱い、個人情報取扱事業者及び仮名加工情報取扱事業者における仮名加工情報の取扱い並びに個人情報取扱事業者及び匿名加工情報取扱事業者における匿名加工情報の取扱いに関する監督、行政機関の保有する個人情報の保護に関する法律第二条第一項に規定する行政機関における同条第九項に規定する行政機関非識別加工情報（同条第十項に規定する行政機関非識別加工情報ファイルを構成するものに限る。）の取扱いに関する監視、独立行政法人等における独立行政法人等の保有する個人情報の保護に関する法律第二条第九項に規定する独立行政法人等非識別加工情報（同条第十項に規定する独立行政法人等非識別加工情報ファイルを構成するものに限る。）の取扱いに関する監督並びに個人情報、仮名加工情報及び匿名加工情報の取扱いに関する苦情の申出についての必要なあっせん及びその処理を行う事業者への協力に関すること（第四号に掲げるものを除く。）。</w:t>
-      </w:r>
-    </w:p>
-    <w:p>
-      <w:pPr>
-        <w:pStyle w:val="Heading6"/>
+        <w:t>四</w:t>
+        <w:br/>
+        <w:t>特定個人情報（番号利用法第二条第八項に規定する特定個人情報をいう。第六十三条第四項において同じ。）の取扱いに関する監視又は監督並びに苦情の申出についての必要なあっせん及びその処理を行う事業者への協力に関すること。</w:t>
+      </w:r>
+    </w:p>
+    <w:p>
+      <w:pPr>
+        <w:pStyle w:val="ListBullet"/>
         <w:ind w:left="880"/>
       </w:pPr>
       <w:r>
-        <w:t>三</w:t>
-      </w:r>
-    </w:p>
-    <w:p>
-      <w:pPr>
+        <w:t>五</w:t>
+        <w:br/>
+        <w:t>特定個人情報保護評価（番号利用法第二十七条第一項に規定する特定個人情報保護評価をいう。）に関すること。</w:t>
+      </w:r>
+    </w:p>
+    <w:p>
+      <w:pPr>
+        <w:pStyle w:val="ListBullet"/>
         <w:ind w:left="880"/>
       </w:pPr>
       <w:r>
-        <w:t>認定個人情報保護団体に関すること。</w:t>
-      </w:r>
-    </w:p>
-    <w:p>
-      <w:pPr>
-        <w:pStyle w:val="Heading6"/>
+        <w:t>六</w:t>
+        <w:br/>
+        <w:t>個人情報の保護及び適正かつ効果的な活用についての広報及び啓発に関すること。</w:t>
+      </w:r>
+    </w:p>
+    <w:p>
+      <w:pPr>
+        <w:pStyle w:val="ListBullet"/>
         <w:ind w:left="880"/>
       </w:pPr>
       <w:r>
-        <w:t>四</w:t>
-      </w:r>
-    </w:p>
-    <w:p>
-      <w:pPr>
+        <w:t>七</w:t>
+        <w:br/>
+        <w:t>前各号に掲げる事務を行うために必要な調査及び研究に関すること。</w:t>
+      </w:r>
+    </w:p>
+    <w:p>
+      <w:pPr>
+        <w:pStyle w:val="ListBullet"/>
         <w:ind w:left="880"/>
       </w:pPr>
       <w:r>
-        <w:t>特定個人情報（番号利用法第二条第八項に規定する特定個人情報をいう。第六十三条第四項において同じ。）の取扱いに関する監視又は監督並びに苦情の申出についての必要なあっせん及びその処理を行う事業者への協力に関すること。</w:t>
-      </w:r>
-    </w:p>
-    <w:p>
-      <w:pPr>
-        <w:pStyle w:val="Heading6"/>
+        <w:t>八</w:t>
+        <w:br/>
+        <w:t>所掌事務に係る国際協力に関すること。</w:t>
+      </w:r>
+    </w:p>
+    <w:p>
+      <w:pPr>
+        <w:pStyle w:val="ListBullet"/>
         <w:ind w:left="880"/>
       </w:pPr>
       <w:r>
-        <w:t>五</w:t>
-      </w:r>
-    </w:p>
-    <w:p>
-      <w:pPr>
-        <w:ind w:left="880"/>
-      </w:pPr>
-      <w:r>
-        <w:t>特定個人情報保護評価（番号利用法第二十七条第一項に規定する特定個人情報保護評価をいう。）に関すること。</w:t>
-      </w:r>
-    </w:p>
-    <w:p>
-      <w:pPr>
-        <w:pStyle w:val="Heading6"/>
-        <w:ind w:left="880"/>
-      </w:pPr>
-      <w:r>
-        <w:t>六</w:t>
-      </w:r>
-    </w:p>
-    <w:p>
-      <w:pPr>
-        <w:ind w:left="880"/>
-      </w:pPr>
-      <w:r>
-        <w:t>個人情報の保護及び適正かつ効果的な活用についての広報及び啓発に関すること。</w:t>
-      </w:r>
-    </w:p>
-    <w:p>
-      <w:pPr>
-        <w:pStyle w:val="Heading6"/>
-        <w:ind w:left="880"/>
-      </w:pPr>
-      <w:r>
-        <w:t>七</w:t>
-      </w:r>
-    </w:p>
-    <w:p>
-      <w:pPr>
-        <w:ind w:left="880"/>
-      </w:pPr>
-      <w:r>
-        <w:t>前各号に掲げる事務を行うために必要な調査及び研究に関すること。</w:t>
-      </w:r>
-    </w:p>
-    <w:p>
-      <w:pPr>
-        <w:pStyle w:val="Heading6"/>
-        <w:ind w:left="880"/>
-      </w:pPr>
-      <w:r>
-        <w:t>八</w:t>
-      </w:r>
-    </w:p>
-    <w:p>
-      <w:pPr>
-        <w:ind w:left="880"/>
-      </w:pPr>
-      <w:r>
-        <w:t>所掌事務に係る国際協力に関すること。</w:t>
-      </w:r>
-    </w:p>
-    <w:p>
-      <w:pPr>
-        <w:pStyle w:val="Heading6"/>
-        <w:ind w:left="880"/>
-      </w:pPr>
-      <w:r>
         <w:t>九</w:t>
-      </w:r>
-    </w:p>
-    <w:p>
-      <w:pPr>
-        <w:ind w:left="880"/>
-      </w:pPr>
-      <w:r>
+        <w:br/>
         <w:t>前各号に掲げるもののほか、法律（法律に基づく命令を含む。）に基づき委員会に属させられた事務</w:t>
       </w:r>
     </w:p>
@@ -4475,6 +3999,8 @@
     <w:p>
       <w:r>
         <w:t>委員長及び委員の任期は、五年とする。</w:t>
+        <w:br/>
+        <w:t>ただし、補欠の委員長又は委員の任期は、前任者の残任期間とする。</w:t>
       </w:r>
     </w:p>
     <w:p>
@@ -4543,6 +4069,8 @@
       </w:pPr>
       <w:r>
         <w:t>前項の場合においては、任命後最初の国会において両議院の事後の承認を得なければならない。</w:t>
+        <w:br/>
+        <w:t>この場合において、両議院の事後の承認が得られないときは、内閣総理大臣は、直ちに、その委員長又は委員を罷免しなければならない。</w:t>
       </w:r>
     </w:p>
     <w:p>
@@ -4560,69 +4088,45 @@
     </w:p>
     <w:p>
       <w:pPr>
-        <w:pStyle w:val="Heading6"/>
+        <w:pStyle w:val="ListBullet"/>
         <w:ind w:left="880"/>
       </w:pPr>
       <w:r>
         <w:t>一</w:t>
-      </w:r>
-    </w:p>
-    <w:p>
-      <w:pPr>
+        <w:br/>
+        <w:t>破産手続開始の決定を受けたとき。</w:t>
+      </w:r>
+    </w:p>
+    <w:p>
+      <w:pPr>
+        <w:pStyle w:val="ListBullet"/>
         <w:ind w:left="880"/>
       </w:pPr>
       <w:r>
-        <w:t>破産手続開始の決定を受けたとき。</w:t>
-      </w:r>
-    </w:p>
-    <w:p>
-      <w:pPr>
-        <w:pStyle w:val="Heading6"/>
+        <w:t>二</w:t>
+        <w:br/>
+        <w:t>この法律又は番号利用法の規定に違反して刑に処せられたとき。</w:t>
+      </w:r>
+    </w:p>
+    <w:p>
+      <w:pPr>
+        <w:pStyle w:val="ListBullet"/>
         <w:ind w:left="880"/>
       </w:pPr>
       <w:r>
-        <w:t>二</w:t>
-      </w:r>
-    </w:p>
-    <w:p>
-      <w:pPr>
+        <w:t>三</w:t>
+        <w:br/>
+        <w:t>禁錮以上の刑に処せられたとき。</w:t>
+      </w:r>
+    </w:p>
+    <w:p>
+      <w:pPr>
+        <w:pStyle w:val="ListBullet"/>
         <w:ind w:left="880"/>
       </w:pPr>
       <w:r>
-        <w:t>この法律又は番号利用法の規定に違反して刑に処せられたとき。</w:t>
-      </w:r>
-    </w:p>
-    <w:p>
-      <w:pPr>
-        <w:pStyle w:val="Heading6"/>
-        <w:ind w:left="880"/>
-      </w:pPr>
-      <w:r>
-        <w:t>三</w:t>
-      </w:r>
-    </w:p>
-    <w:p>
-      <w:pPr>
-        <w:ind w:left="880"/>
-      </w:pPr>
-      <w:r>
-        <w:t>禁錮以上の刑に処せられたとき。</w:t>
-      </w:r>
-    </w:p>
-    <w:p>
-      <w:pPr>
-        <w:pStyle w:val="Heading6"/>
-        <w:ind w:left="880"/>
-      </w:pPr>
-      <w:r>
         <w:t>四</w:t>
-      </w:r>
-    </w:p>
-    <w:p>
-      <w:pPr>
-        <w:ind w:left="880"/>
-      </w:pPr>
-      <w:r>
+        <w:br/>
         <w:t>委員会により、心身の故障のため職務を執行することができないと認められたとき、又は職務上の義務違反その他委員長若しくは委員たるに適しない非行があると認められたとき。</w:t>
       </w:r>
     </w:p>
@@ -4902,6 +4406,8 @@
     <w:p>
       <w:r>
         <w:t>委員長、委員、専門委員及び事務局の職員は、職務上知ることのできた秘密を漏らし、又は盗用してはならない。</w:t>
+        <w:br/>
+        <w:t>その職務を退いた後も、同様とする。</w:t>
       </w:r>
     </w:p>
     <w:p>
@@ -4966,87 +4472,77 @@
     </w:p>
     <w:p>
       <w:pPr>
-        <w:pStyle w:val="Heading6"/>
+        <w:pStyle w:val="ListBullet"/>
         <w:ind w:left="880"/>
       </w:pPr>
       <w:r>
         <w:t>一</w:t>
-      </w:r>
-    </w:p>
-    <w:p>
-      <w:pPr>
+        <w:br/>
+        <w:t>放送機関、新聞社、通信社その他の報道機関（報道を業として行う個人を含む。）</w:t>
+        <w:br/>
+        <w:br/>
+        <w:br/>
+        <w:t>報道の用に供する目的</w:t>
+      </w:r>
+    </w:p>
+    <w:p>
+      <w:pPr>
+        <w:pStyle w:val="ListBullet"/>
         <w:ind w:left="880"/>
       </w:pPr>
       <w:r>
-        <w:t>放送機関、新聞社、通信社その他の報道機関（報道を業として行う個人を含む。）</w:t>
-      </w:r>
-    </w:p>
-    <w:p>
-      <w:pPr>
-        <w:pStyle w:val="Heading6"/>
+        <w:t>二</w:t>
+        <w:br/>
+        <w:t>著述を業として行う者</w:t>
+        <w:br/>
+        <w:br/>
+        <w:br/>
+        <w:t>著述の用に供する目的</w:t>
+      </w:r>
+    </w:p>
+    <w:p>
+      <w:pPr>
+        <w:pStyle w:val="ListBullet"/>
         <w:ind w:left="880"/>
       </w:pPr>
       <w:r>
-        <w:t>二</w:t>
-      </w:r>
-    </w:p>
-    <w:p>
-      <w:pPr>
+        <w:t>三</w:t>
+        <w:br/>
+        <w:t>大学その他の学術研究を目的とする機関若しくは団体又はそれらに属する者</w:t>
+        <w:br/>
+        <w:br/>
+        <w:br/>
+        <w:t>学術研究の用に供する目的</w:t>
+      </w:r>
+    </w:p>
+    <w:p>
+      <w:pPr>
+        <w:pStyle w:val="ListBullet"/>
         <w:ind w:left="880"/>
       </w:pPr>
       <w:r>
-        <w:t>著述を業として行う者</w:t>
-      </w:r>
-    </w:p>
-    <w:p>
-      <w:pPr>
-        <w:pStyle w:val="Heading6"/>
+        <w:t>四</w:t>
+        <w:br/>
+        <w:t>宗教団体</w:t>
+        <w:br/>
+        <w:br/>
+        <w:br/>
+        <w:t>宗教活動（これに付随する活動を含む。）の用に供する目的</w:t>
+      </w:r>
+    </w:p>
+    <w:p>
+      <w:pPr>
+        <w:pStyle w:val="ListBullet"/>
         <w:ind w:left="880"/>
       </w:pPr>
       <w:r>
-        <w:t>三</w:t>
-      </w:r>
-    </w:p>
-    <w:p>
-      <w:pPr>
-        <w:ind w:left="880"/>
-      </w:pPr>
-      <w:r>
-        <w:t>大学その他の学術研究を目的とする機関若しくは団体又はそれらに属する者</w:t>
-      </w:r>
-    </w:p>
-    <w:p>
-      <w:pPr>
-        <w:pStyle w:val="Heading6"/>
-        <w:ind w:left="880"/>
-      </w:pPr>
-      <w:r>
-        <w:t>四</w:t>
-      </w:r>
-    </w:p>
-    <w:p>
-      <w:pPr>
-        <w:ind w:left="880"/>
-      </w:pPr>
-      <w:r>
-        <w:t>宗教団体</w:t>
-      </w:r>
-    </w:p>
-    <w:p>
-      <w:pPr>
-        <w:pStyle w:val="Heading6"/>
-        <w:ind w:left="880"/>
-      </w:pPr>
-      <w:r>
         <w:t>五</w:t>
-      </w:r>
-    </w:p>
-    <w:p>
-      <w:pPr>
-        <w:ind w:left="880"/>
-      </w:pPr>
-      <w:r>
+        <w:br/>
         <w:t>政治団体</w:t>
+        <w:br/>
+        <w:br/>
+        <w:br/>
+        <w:t>政治活動（これに付随する活動を含む。）の用に供する目的</w:t>
       </w:r>
     </w:p>
     <w:p>
@@ -5145,52 +4641,34 @@
     </w:p>
     <w:p>
       <w:pPr>
-        <w:pStyle w:val="Heading6"/>
+        <w:pStyle w:val="ListBullet"/>
         <w:ind w:left="880"/>
       </w:pPr>
       <w:r>
         <w:t>一</w:t>
-      </w:r>
-    </w:p>
-    <w:p>
-      <w:pPr>
+        <w:br/>
+        <w:t>当該要請に係る刑事事件の捜査等の対象とされている犯罪が政治犯罪であるとき、又は当該要請が政治犯罪について捜査等を行う目的で行われたものと認められるとき。</w:t>
+      </w:r>
+    </w:p>
+    <w:p>
+      <w:pPr>
+        <w:pStyle w:val="ListBullet"/>
         <w:ind w:left="880"/>
       </w:pPr>
       <w:r>
-        <w:t>当該要請に係る刑事事件の捜査等の対象とされている犯罪が政治犯罪であるとき、又は当該要請が政治犯罪について捜査等を行う目的で行われたものと認められるとき。</w:t>
-      </w:r>
-    </w:p>
-    <w:p>
-      <w:pPr>
-        <w:pStyle w:val="Heading6"/>
+        <w:t>二</w:t>
+        <w:br/>
+        <w:t>当該要請に係る刑事事件の捜査等の対象とされている犯罪に係る行為が日本国内において行われたとした場合において、その行為が日本国の法令によれば罪に当たるものでないとき。</w:t>
+      </w:r>
+    </w:p>
+    <w:p>
+      <w:pPr>
+        <w:pStyle w:val="ListBullet"/>
         <w:ind w:left="880"/>
       </w:pPr>
       <w:r>
-        <w:t>二</w:t>
-      </w:r>
-    </w:p>
-    <w:p>
-      <w:pPr>
-        <w:ind w:left="880"/>
-      </w:pPr>
-      <w:r>
-        <w:t>当該要請に係る刑事事件の捜査等の対象とされている犯罪に係る行為が日本国内において行われたとした場合において、その行為が日本国の法令によれば罪に当たるものでないとき。</w:t>
-      </w:r>
-    </w:p>
-    <w:p>
-      <w:pPr>
-        <w:pStyle w:val="Heading6"/>
-        <w:ind w:left="880"/>
-      </w:pPr>
-      <w:r>
         <w:t>三</w:t>
-      </w:r>
-    </w:p>
-    <w:p>
-      <w:pPr>
-        <w:ind w:left="880"/>
-      </w:pPr>
-      <w:r>
+        <w:br/>
         <w:t>日本国が行う同種の要請に応ずる旨の要請国の保証がないとき。</w:t>
       </w:r>
     </w:p>
@@ -5325,96 +4803,80 @@
     </w:p>
     <w:p>
       <w:pPr>
-        <w:pStyle w:val="Heading6"/>
+        <w:pStyle w:val="ListBullet"/>
         <w:ind w:left="880"/>
       </w:pPr>
       <w:r>
         <w:t>一</w:t>
-      </w:r>
-    </w:p>
-    <w:p>
-      <w:pPr>
+        <w:br/>
+        <w:t>第四十条第一項の規定による報告若しくは資料の提出をせず、若しくは虚偽の報告をし、若しくは虚偽の資料を提出し、又は当該職員の質問に対して答弁をせず、若しくは虚偽の答弁をし、若しくは検査を拒み、妨げ、若しくは忌避したとき。</w:t>
+      </w:r>
+    </w:p>
+    <w:p>
+      <w:pPr>
+        <w:pStyle w:val="ListBullet"/>
         <w:ind w:left="880"/>
       </w:pPr>
       <w:r>
-        <w:t>第四十条第一項の規定による報告若しくは資料の提出をせず、若しくは虚偽の報告をし、若しくは虚偽の資料を提出し、又は当該職員の質問に対して答弁をせず、若しくは虚偽の答弁をし、若しくは検査を拒み、妨げ、若しくは忌避したとき。</w:t>
-      </w:r>
-    </w:p>
-    <w:p>
-      <w:pPr>
-        <w:pStyle w:val="Heading6"/>
+        <w:t>二</w:t>
+        <w:br/>
+        <w:t>第五十六条の規定による報告をせず、又は虚偽の報告をしたとき。</w:t>
+      </w:r>
+    </w:p>
+    <w:p>
+      <w:pPr>
+        <w:pStyle w:val="Heading4"/>
+      </w:pPr>
+      <w:r>
+        <w:t>第八十六条</w:t>
+      </w:r>
+    </w:p>
+    <w:p>
+      <w:r>
+        <w:t>第八十二条及び第八十四条の規定は、日本国外においてこれらの条の罪を犯した者にも適用する。</w:t>
+      </w:r>
+    </w:p>
+    <w:p>
+      <w:pPr>
+        <w:pStyle w:val="Heading4"/>
+      </w:pPr>
+      <w:r>
+        <w:t>第八十七条</w:t>
+      </w:r>
+    </w:p>
+    <w:p>
+      <w:r>
+        <w:t>法人の代表者又は法人若しくは人の代理人、使用人その他の従業者が、その法人又は人の業務に関して、次の各号に掲げる違反行為をしたときは、行為者を罰するほか、その法人に対して当該各号に定める罰金刑を、その人に対して各本条の罰金刑を科する。</w:t>
+      </w:r>
+    </w:p>
+    <w:p>
+      <w:pPr>
+        <w:pStyle w:val="ListBullet"/>
         <w:ind w:left="880"/>
       </w:pPr>
       <w:r>
+        <w:t>一</w:t>
+        <w:br/>
+        <w:t>第八十三条及び第八十四条</w:t>
+        <w:br/>
+        <w:br/>
+        <w:br/>
+        <w:t>一億円以下の罰金刑</w:t>
+      </w:r>
+    </w:p>
+    <w:p>
+      <w:pPr>
+        <w:pStyle w:val="ListBullet"/>
+        <w:ind w:left="880"/>
+      </w:pPr>
+      <w:r>
         <w:t>二</w:t>
-      </w:r>
-    </w:p>
-    <w:p>
-      <w:pPr>
-        <w:ind w:left="880"/>
-      </w:pPr>
-      <w:r>
-        <w:t>第五十六条の規定による報告をせず、又は虚偽の報告をしたとき。</w:t>
-      </w:r>
-    </w:p>
-    <w:p>
-      <w:pPr>
-        <w:pStyle w:val="Heading4"/>
-      </w:pPr>
-      <w:r>
-        <w:t>第八十六条</w:t>
-      </w:r>
-    </w:p>
-    <w:p>
-      <w:r>
-        <w:t>第八十二条及び第八十四条の規定は、日本国外においてこれらの条の罪を犯した者にも適用する。</w:t>
-      </w:r>
-    </w:p>
-    <w:p>
-      <w:pPr>
-        <w:pStyle w:val="Heading4"/>
-      </w:pPr>
-      <w:r>
-        <w:t>第八十七条</w:t>
-      </w:r>
-    </w:p>
-    <w:p>
-      <w:r>
-        <w:t>法人の代表者又は法人若しくは人の代理人、使用人その他の従業者が、その法人又は人の業務に関して、次の各号に掲げる違反行為をしたときは、行為者を罰するほか、その法人に対して当該各号に定める罰金刑を、その人に対して各本条の罰金刑を科する。</w:t>
-      </w:r>
-    </w:p>
-    <w:p>
-      <w:pPr>
-        <w:pStyle w:val="Heading6"/>
-        <w:ind w:left="880"/>
-      </w:pPr>
-      <w:r>
-        <w:t>一</w:t>
-      </w:r>
-    </w:p>
-    <w:p>
-      <w:pPr>
-        <w:ind w:left="880"/>
-      </w:pPr>
-      <w:r>
-        <w:t>第八十三条及び第八十四条</w:t>
-      </w:r>
-    </w:p>
-    <w:p>
-      <w:pPr>
-        <w:pStyle w:val="Heading6"/>
-        <w:ind w:left="880"/>
-      </w:pPr>
-      <w:r>
-        <w:t>二</w:t>
-      </w:r>
-    </w:p>
-    <w:p>
-      <w:pPr>
-        <w:ind w:left="880"/>
-      </w:pPr>
-      <w:r>
+        <w:br/>
         <w:t>第八十五条</w:t>
+        <w:br/>
+        <w:br/>
+        <w:br/>
+        <w:t>同条の罰金刑</w:t>
       </w:r>
     </w:p>
     <w:p>
@@ -5449,265 +4911,255 @@
     </w:p>
     <w:p>
       <w:pPr>
-        <w:pStyle w:val="Heading6"/>
+        <w:pStyle w:val="ListBullet"/>
         <w:ind w:left="880"/>
       </w:pPr>
       <w:r>
         <w:t>一</w:t>
-      </w:r>
-    </w:p>
-    <w:p>
-      <w:pPr>
+        <w:br/>
+        <w:t>第二十六条第二項（第二十六条の二第三項において準用する場合を含む。）又は第五十五条の規定に違反した者</w:t>
+      </w:r>
+    </w:p>
+    <w:p>
+      <w:pPr>
+        <w:pStyle w:val="ListBullet"/>
         <w:ind w:left="880"/>
       </w:pPr>
       <w:r>
-        <w:t>第二十六条第二項（第二十六条の二第三項において準用する場合を含む。）又は第五十五条の規定に違反した者</w:t>
-      </w:r>
-    </w:p>
-    <w:p>
-      <w:pPr>
-        <w:pStyle w:val="Heading6"/>
+        <w:t>二</w:t>
+        <w:br/>
+        <w:t>第五十条第一項の規定による届出をせず、又は虚偽の届出をした者</w:t>
+      </w:r>
+    </w:p>
+    <w:p>
+      <w:r>
+        <w:br w:type="page"/>
+      </w:r>
+    </w:p>
+    <w:p>
+      <w:pPr>
+        <w:pStyle w:val="Heading1"/>
+      </w:pPr>
+      <w:r>
+        <w:t>附　則</w:t>
+      </w:r>
+    </w:p>
+    <w:p>
+      <w:pPr>
+        <w:pStyle w:val="Heading4"/>
+      </w:pPr>
+      <w:r>
+        <w:t>第一条（施行期日）</w:t>
+      </w:r>
+    </w:p>
+    <w:p>
+      <w:r>
+        <w:t>この法律は、公布の日から施行する。</w:t>
+        <w:br/>
+        <w:t>ただし、第四章から第六章まで及び附則第二条から第六条までの規定は、公布の日から起算して二年を超えない範囲内において政令で定める日から施行する。</w:t>
+      </w:r>
+    </w:p>
+    <w:p>
+      <w:pPr>
+        <w:pStyle w:val="Heading4"/>
+      </w:pPr>
+      <w:r>
+        <w:t>第二条（本人の同意に関する経過措置）</w:t>
+      </w:r>
+    </w:p>
+    <w:p>
+      <w:r>
+        <w:t>この法律の施行前になされた本人の個人情報の取扱いに関する同意がある場合において、その同意が第十五条第一項の規定により特定される利用目的以外の目的で個人情報を取り扱うことを認める旨の同意に相当するものであるときは、第十六条第一項又は第二項の同意があったものとみなす。</w:t>
+      </w:r>
+    </w:p>
+    <w:p>
+      <w:pPr>
+        <w:pStyle w:val="Heading4"/>
+      </w:pPr>
+      <w:r>
+        <w:t>第三条</w:t>
+      </w:r>
+    </w:p>
+    <w:p>
+      <w:r>
+        <w:t>この法律の施行前になされた本人の個人情報の取扱いに関する同意がある場合において、その同意が第二十三条第一項の規定による個人データの第三者への提供を認める旨の同意に相当するものであるときは、同項の同意があったものとみなす。</w:t>
+      </w:r>
+    </w:p>
+    <w:p>
+      <w:pPr>
+        <w:pStyle w:val="Heading4"/>
+      </w:pPr>
+      <w:r>
+        <w:t>第四条（通知に関する経過措置）</w:t>
+      </w:r>
+    </w:p>
+    <w:p>
+      <w:r>
+        <w:t>第二十三条第二項の規定により本人に通知し、又は本人が容易に知り得る状態に置かなければならない事項に相当する事項について、この法律の施行前に、本人に通知されているときは、当該通知は、同項の規定により行われたものとみなす。</w:t>
+      </w:r>
+    </w:p>
+    <w:p>
+      <w:pPr>
+        <w:pStyle w:val="Heading4"/>
+      </w:pPr>
+      <w:r>
+        <w:t>第五条</w:t>
+      </w:r>
+    </w:p>
+    <w:p>
+      <w:r>
+        <w:t>第二十三条第五項第三号の規定により本人に通知し、又は本人が容易に知り得る状態に置かなければならない事項に相当する事項について、この法律の施行前に、本人に通知されているときは、当該通知は、同号の規定により行われたものとみなす。</w:t>
+      </w:r>
+    </w:p>
+    <w:p>
+      <w:pPr>
+        <w:pStyle w:val="Heading4"/>
+      </w:pPr>
+      <w:r>
+        <w:t>第六条（名称の使用制限に関する経過措置）</w:t>
+      </w:r>
+    </w:p>
+    <w:p>
+      <w:r>
+        <w:t>この法律の施行の際現に認定個人情報保護団体という名称又はこれに紛らわしい名称を用いている者については、第四十五条の規定は、同条の規定の施行後六月間は、適用しない。</w:t>
+      </w:r>
+    </w:p>
+    <w:p>
+      <w:r>
+        <w:br w:type="page"/>
+      </w:r>
+    </w:p>
+    <w:p>
+      <w:pPr>
+        <w:pStyle w:val="Heading1"/>
+      </w:pPr>
+      <w:r>
+        <w:t>附則（平成一五年五月三〇日法律第六一号）</w:t>
+      </w:r>
+    </w:p>
+    <w:p>
+      <w:pPr>
+        <w:pStyle w:val="Heading4"/>
+      </w:pPr>
+      <w:r>
+        <w:t>第一条（施行期日）</w:t>
+      </w:r>
+    </w:p>
+    <w:p>
+      <w:r>
+        <w:t>この法律は、行政機関の保有する個人情報の保護に関する法律の施行の日から施行する。</w:t>
+      </w:r>
+    </w:p>
+    <w:p>
+      <w:pPr>
+        <w:pStyle w:val="Heading4"/>
+      </w:pPr>
+      <w:r>
+        <w:t>第四条（その他の経過措置の政令への委任）</w:t>
+      </w:r>
+    </w:p>
+    <w:p>
+      <w:r>
+        <w:t>前二条に定めるもののほか、この法律の施行に関し必要な経過措置は、政令で定める。</w:t>
+      </w:r>
+    </w:p>
+    <w:p>
+      <w:r>
+        <w:br w:type="page"/>
+      </w:r>
+    </w:p>
+    <w:p>
+      <w:pPr>
+        <w:pStyle w:val="Heading1"/>
+      </w:pPr>
+      <w:r>
+        <w:t>附則（平成一五年七月一六日法律第一一九号）</w:t>
+      </w:r>
+    </w:p>
+    <w:p>
+      <w:pPr>
+        <w:pStyle w:val="Heading4"/>
+      </w:pPr>
+      <w:r>
+        <w:t>第一条（施行期日）</w:t>
+      </w:r>
+    </w:p>
+    <w:p>
+      <w:r>
+        <w:t>この法律は、地方独立行政法人法（平成十五年法律第百十八号）の施行の日から施行する。</w:t>
+        <w:br/>
+        <w:t>ただし、次の各号に掲げる規定は、当該各号に定める日から施行する。</w:t>
+      </w:r>
+    </w:p>
+    <w:p>
+      <w:pPr>
+        <w:pStyle w:val="ListBullet"/>
         <w:ind w:left="880"/>
       </w:pPr>
       <w:r>
-        <w:t>二</w:t>
-      </w:r>
-    </w:p>
-    <w:p>
-      <w:pPr>
+        <w:t>一</w:t>
+        <w:br/>
+        <w:t>第六条の規定</w:t>
+        <w:br/>
+        <w:br/>
+        <w:br/>
+        <w:t>個人情報の保護に関する法律の施行の日又はこの法律の施行の日のいずれか遅い日</w:t>
+      </w:r>
+    </w:p>
+    <w:p>
+      <w:pPr>
+        <w:pStyle w:val="Heading4"/>
+      </w:pPr>
+      <w:r>
+        <w:t>第六条（その他の経過措置の政令への委任）</w:t>
+      </w:r>
+    </w:p>
+    <w:p>
+      <w:r>
+        <w:t>この附則に規定するもののほか、この法律の施行に伴い必要な経過措置は、政令で定める。</w:t>
+      </w:r>
+    </w:p>
+    <w:p>
+      <w:r>
+        <w:br w:type="page"/>
+      </w:r>
+    </w:p>
+    <w:p>
+      <w:pPr>
+        <w:pStyle w:val="Heading1"/>
+      </w:pPr>
+      <w:r>
+        <w:t>附則（平成二一年六月五日法律第四九号）</w:t>
+      </w:r>
+    </w:p>
+    <w:p>
+      <w:pPr>
+        <w:pStyle w:val="Heading4"/>
+      </w:pPr>
+      <w:r>
+        <w:t>第一条（施行期日）</w:t>
+      </w:r>
+    </w:p>
+    <w:p>
+      <w:r>
+        <w:t>この法律は、消費者庁及び消費者委員会設置法（平成二十一年法律第四十八号）の施行の日から施行する。</w:t>
+        <w:br/>
+        <w:t>ただし、次の各号に掲げる規定は、当該各号に定める日から施行する。</w:t>
+      </w:r>
+    </w:p>
+    <w:p>
+      <w:pPr>
+        <w:pStyle w:val="ListBullet"/>
         <w:ind w:left="880"/>
       </w:pPr>
       <w:r>
-        <w:t>第五十条第一項の規定による届出をせず、又は虚偽の届出をした者</w:t>
-      </w:r>
-    </w:p>
-    <w:p>
-      <w:r>
-        <w:br w:type="page"/>
-      </w:r>
-    </w:p>
-    <w:p>
-      <w:pPr>
-        <w:pStyle w:val="Heading1"/>
-      </w:pPr>
-      <w:r>
-        <w:t>附　則</w:t>
-      </w:r>
-    </w:p>
-    <w:p>
-      <w:pPr>
-        <w:pStyle w:val="Heading4"/>
-      </w:pPr>
-      <w:r>
-        <w:t>第一条（施行期日）</w:t>
-      </w:r>
-    </w:p>
-    <w:p>
-      <w:r>
-        <w:t>この法律は、公布の日から施行する。</w:t>
-      </w:r>
-    </w:p>
-    <w:p>
-      <w:pPr>
-        <w:pStyle w:val="Heading4"/>
-      </w:pPr>
-      <w:r>
-        <w:t>第二条（本人の同意に関する経過措置）</w:t>
-      </w:r>
-    </w:p>
-    <w:p>
-      <w:r>
-        <w:t>この法律の施行前になされた本人の個人情報の取扱いに関する同意がある場合において、その同意が第十五条第一項の規定により特定される利用目的以外の目的で個人情報を取り扱うことを認める旨の同意に相当するものであるときは、第十六条第一項又は第二項の同意があったものとみなす。</w:t>
-      </w:r>
-    </w:p>
-    <w:p>
-      <w:pPr>
-        <w:pStyle w:val="Heading4"/>
-      </w:pPr>
-      <w:r>
-        <w:t>第三条</w:t>
-      </w:r>
-    </w:p>
-    <w:p>
-      <w:r>
-        <w:t>この法律の施行前になされた本人の個人情報の取扱いに関する同意がある場合において、その同意が第二十三条第一項の規定による個人データの第三者への提供を認める旨の同意に相当するものであるときは、同項の同意があったものとみなす。</w:t>
-      </w:r>
-    </w:p>
-    <w:p>
-      <w:pPr>
-        <w:pStyle w:val="Heading4"/>
-      </w:pPr>
-      <w:r>
-        <w:t>第四条（通知に関する経過措置）</w:t>
-      </w:r>
-    </w:p>
-    <w:p>
-      <w:r>
-        <w:t>第二十三条第二項の規定により本人に通知し、又は本人が容易に知り得る状態に置かなければならない事項に相当する事項について、この法律の施行前に、本人に通知されているときは、当該通知は、同項の規定により行われたものとみなす。</w:t>
-      </w:r>
-    </w:p>
-    <w:p>
-      <w:pPr>
-        <w:pStyle w:val="Heading4"/>
-      </w:pPr>
-      <w:r>
-        <w:t>第五条</w:t>
-      </w:r>
-    </w:p>
-    <w:p>
-      <w:r>
-        <w:t>第二十三条第五項第三号の規定により本人に通知し、又は本人が容易に知り得る状態に置かなければならない事項に相当する事項について、この法律の施行前に、本人に通知されているときは、当該通知は、同号の規定により行われたものとみなす。</w:t>
-      </w:r>
-    </w:p>
-    <w:p>
-      <w:pPr>
-        <w:pStyle w:val="Heading4"/>
-      </w:pPr>
-      <w:r>
-        <w:t>第六条（名称の使用制限に関する経過措置）</w:t>
-      </w:r>
-    </w:p>
-    <w:p>
-      <w:r>
-        <w:t>この法律の施行の際現に認定個人情報保護団体という名称又はこれに紛らわしい名称を用いている者については、第四十五条の規定は、同条の規定の施行後六月間は、適用しない。</w:t>
-      </w:r>
-    </w:p>
-    <w:p>
-      <w:r>
-        <w:br w:type="page"/>
-      </w:r>
-    </w:p>
-    <w:p>
-      <w:pPr>
-        <w:pStyle w:val="Heading1"/>
-      </w:pPr>
-      <w:r>
-        <w:t>附　則（平成一五年五月三〇日法律第六一号）</w:t>
-      </w:r>
-    </w:p>
-    <w:p>
-      <w:pPr>
-        <w:pStyle w:val="Heading4"/>
-      </w:pPr>
-      <w:r>
-        <w:t>第一条（施行期日）</w:t>
-      </w:r>
-    </w:p>
-    <w:p>
-      <w:r>
-        <w:t>この法律は、行政機関の保有する個人情報の保護に関する法律の施行の日から施行する。</w:t>
-      </w:r>
-    </w:p>
-    <w:p>
-      <w:pPr>
-        <w:pStyle w:val="Heading4"/>
-      </w:pPr>
-      <w:r>
-        <w:t>第四条（その他の経過措置の政令への委任）</w:t>
-      </w:r>
-    </w:p>
-    <w:p>
-      <w:r>
-        <w:t>前二条に定めるもののほか、この法律の施行に関し必要な経過措置は、政令で定める。</w:t>
-      </w:r>
-    </w:p>
-    <w:p>
-      <w:r>
-        <w:br w:type="page"/>
-      </w:r>
-    </w:p>
-    <w:p>
-      <w:pPr>
-        <w:pStyle w:val="Heading1"/>
-      </w:pPr>
-      <w:r>
-        <w:t>附　則（平成一五年七月一六日法律第一一九号）</w:t>
-      </w:r>
-    </w:p>
-    <w:p>
-      <w:pPr>
-        <w:pStyle w:val="Heading4"/>
-      </w:pPr>
-      <w:r>
-        <w:t>第一条（施行期日）</w:t>
-      </w:r>
-    </w:p>
-    <w:p>
-      <w:r>
-        <w:t>この法律は、地方独立行政法人法（平成十五年法律第百十八号）の施行の日から施行する。</w:t>
-      </w:r>
-    </w:p>
-    <w:p>
-      <w:pPr>
-        <w:pStyle w:val="Heading6"/>
-        <w:ind w:left="880"/>
-      </w:pPr>
-      <w:r>
         <w:t>一</w:t>
-      </w:r>
-    </w:p>
-    <w:p>
-      <w:pPr>
-        <w:ind w:left="880"/>
-      </w:pPr>
-      <w:r>
-        <w:t>第六条の規定</w:t>
-      </w:r>
-    </w:p>
-    <w:p>
-      <w:pPr>
-        <w:pStyle w:val="Heading4"/>
-      </w:pPr>
-      <w:r>
-        <w:t>第六条（その他の経過措置の政令への委任）</w:t>
-      </w:r>
-    </w:p>
-    <w:p>
-      <w:r>
-        <w:t>この附則に規定するもののほか、この法律の施行に伴い必要な経過措置は、政令で定める。</w:t>
-      </w:r>
-    </w:p>
-    <w:p>
-      <w:r>
-        <w:br w:type="page"/>
-      </w:r>
-    </w:p>
-    <w:p>
-      <w:pPr>
-        <w:pStyle w:val="Heading1"/>
-      </w:pPr>
-      <w:r>
-        <w:t>附　則（平成二一年六月五日法律第四九号）</w:t>
-      </w:r>
-    </w:p>
-    <w:p>
-      <w:pPr>
-        <w:pStyle w:val="Heading4"/>
-      </w:pPr>
-      <w:r>
-        <w:t>第一条（施行期日）</w:t>
-      </w:r>
-    </w:p>
-    <w:p>
-      <w:r>
-        <w:t>この法律は、消費者庁及び消費者委員会設置法（平成二十一年法律第四十八号）の施行の日から施行する。</w:t>
-      </w:r>
-    </w:p>
-    <w:p>
-      <w:pPr>
-        <w:pStyle w:val="Heading6"/>
-        <w:ind w:left="880"/>
-      </w:pPr>
-      <w:r>
-        <w:t>一</w:t>
-      </w:r>
-    </w:p>
-    <w:p>
-      <w:pPr>
-        <w:ind w:left="880"/>
-      </w:pPr>
-      <w:r>
+        <w:br/>
         <w:t>附則第九条の規定</w:t>
+        <w:br/>
+        <w:br/>
+        <w:br/>
+        <w:t>この法律の公布の日</w:t>
       </w:r>
     </w:p>
     <w:p>
@@ -5806,7 +5258,7 @@
         <w:pStyle w:val="Heading1"/>
       </w:pPr>
       <w:r>
-        <w:t>附　則（平成二七年九月九日法律第六五号）</w:t>
+        <w:t>附則（平成二七年九月九日法律第六五号）</w:t>
       </w:r>
     </w:p>
     <w:p>
@@ -5820,91 +5272,79 @@
     <w:p>
       <w:r>
         <w:t>この法律は、公布の日から起算して二年を超えない範囲内において政令で定める日から施行する。</w:t>
-      </w:r>
-    </w:p>
-    <w:p>
-      <w:pPr>
-        <w:pStyle w:val="Heading6"/>
+        <w:br/>
+        <w:t>ただし、次の各号に掲げる規定は、当該各号に定める日から施行する。</w:t>
+      </w:r>
+    </w:p>
+    <w:p>
+      <w:pPr>
+        <w:pStyle w:val="ListBullet"/>
         <w:ind w:left="880"/>
       </w:pPr>
       <w:r>
         <w:t>一</w:t>
-      </w:r>
-    </w:p>
-    <w:p>
-      <w:pPr>
+        <w:br/>
+        <w:t>附則第七条第二項、第十条及び第十二条の規定</w:t>
+        <w:br/>
+        <w:br/>
+        <w:br/>
+        <w:t>公布の日</w:t>
+      </w:r>
+    </w:p>
+    <w:p>
+      <w:pPr>
+        <w:pStyle w:val="ListBullet"/>
         <w:ind w:left="880"/>
       </w:pPr>
       <w:r>
-        <w:t>附則第七条第二項、第十条及び第十二条の規定</w:t>
-      </w:r>
-    </w:p>
-    <w:p>
-      <w:pPr>
-        <w:pStyle w:val="Heading6"/>
+        <w:t>二</w:t>
+        <w:br/>
+        <w:t>第一条及び第四条並びに附則第五条、第六条、第七条第一項及び第三項、第八条、第九条、第十三条、第二十二条、第二十五条から第二十七条まで、第三十条、第三十二条、第三十四条並びに第三十七条の規定</w:t>
+        <w:br/>
+        <w:br/>
+        <w:br/>
+        <w:t>平成二十八年一月一日</w:t>
+      </w:r>
+    </w:p>
+    <w:p>
+      <w:pPr>
+        <w:pStyle w:val="ListBullet"/>
         <w:ind w:left="880"/>
       </w:pPr>
       <w:r>
-        <w:t>二</w:t>
-      </w:r>
-    </w:p>
-    <w:p>
-      <w:pPr>
+        <w:t>三</w:t>
+        <w:br/>
+        <w:t>略</w:t>
+      </w:r>
+    </w:p>
+    <w:p>
+      <w:pPr>
+        <w:pStyle w:val="ListBullet"/>
         <w:ind w:left="880"/>
       </w:pPr>
       <w:r>
-        <w:t>第一条及び第四条並びに附則第五条、第六条、第七条第一項及び第三項、第八条、第九条、第十三条、第二十二条、第二十五条から第二十七条まで、第三十条、第三十二条、第三十四条並びに第三十七条の規定</w:t>
-      </w:r>
-    </w:p>
-    <w:p>
-      <w:pPr>
-        <w:pStyle w:val="Heading6"/>
+        <w:t>四</w:t>
+        <w:br/>
+        <w:t>次条の規定</w:t>
+        <w:br/>
+        <w:br/>
+        <w:br/>
+        <w:t>公布の日から起算して一年六月を超えない範囲内において政令で定める日</w:t>
+      </w:r>
+    </w:p>
+    <w:p>
+      <w:pPr>
+        <w:pStyle w:val="ListBullet"/>
         <w:ind w:left="880"/>
       </w:pPr>
       <w:r>
-        <w:t>三</w:t>
-      </w:r>
-    </w:p>
-    <w:p>
-      <w:pPr>
-        <w:ind w:left="880"/>
-      </w:pPr>
-      <w:r>
-        <w:t>略</w:t>
-      </w:r>
-    </w:p>
-    <w:p>
-      <w:pPr>
-        <w:pStyle w:val="Heading6"/>
-        <w:ind w:left="880"/>
-      </w:pPr>
-      <w:r>
-        <w:t>四</w:t>
-      </w:r>
-    </w:p>
-    <w:p>
-      <w:pPr>
-        <w:ind w:left="880"/>
-      </w:pPr>
-      <w:r>
-        <w:t>次条の規定</w:t>
-      </w:r>
-    </w:p>
-    <w:p>
-      <w:pPr>
-        <w:pStyle w:val="Heading6"/>
-        <w:ind w:left="880"/>
-      </w:pPr>
-      <w:r>
         <w:t>五</w:t>
-      </w:r>
-    </w:p>
-    <w:p>
-      <w:pPr>
-        <w:ind w:left="880"/>
-      </w:pPr>
-      <w:r>
+        <w:br/>
         <w:t>第三条及び第六条（番号利用法第十九条第一号及び別表第一の改正規定を除く。）並びに附則第十九条の三、第二十四条、第二十九条の三及び第三十六条の規定</w:t>
+        <w:br/>
+        <w:br/>
+        <w:br/>
+        <w:t>番号利用法附則第一条第五号に掲げる規定の施行の日</w:t>
       </w:r>
     </w:p>
     <w:p>
@@ -5918,6 +5358,8 @@
     <w:p>
       <w:r>
         <w:t>第二条の規定による改正後の個人情報の保護に関する法律（以下「新個人情報保護法」という。）第二十三条第二項の規定により個人データを第三者に提供しようとする者は、この法律の施行の日（以下「施行日」という。）前においても、個人情報保護委員会規則で定めるところにより、同項第五号に掲げる事項に相当する事項について本人に通知するとともに、同項各号に掲げる事項に相当する事項について個人情報保護委員会に届け出ることができる。</w:t>
+        <w:br/>
+        <w:t>この場合において、当該通知及び届出は、施行日以後は、同項の規定による通知及び届出とみなす。</w:t>
       </w:r>
     </w:p>
     <w:p>
@@ -5991,6 +5433,8 @@
     <w:p>
       <w:r>
         <w:t>附則第一条第二号に掲げる規定の施行の際現に従前の特定個人情報保護委員会の委員長又は委員である者は、それぞれ第二号施行日に、第一条の規定による改正後の個人情報の保護に関する法律（以下この条において「第二号新個人情報保護法」という。）第五十四条第三項の規定により、個人情報保護委員会の委員長又は委員として任命されたものとみなす。</w:t>
+        <w:br/>
+        <w:t>この場合において、その任命されたものとみなされる者の任期は、第二号新個人情報保護法第五十五条第一項の規定にかかわらず、第二号施行日における従前の特定個人情報保護委員会の委員長又は委員としてのそれぞれの任期の残任期間と同一の期間とする。</w:t>
       </w:r>
     </w:p>
     <w:p>
@@ -6174,7 +5618,7 @@
         <w:pStyle w:val="Heading1"/>
       </w:pPr>
       <w:r>
-        <w:t>附　則（平成二八年五月二七日法律第五一号）</w:t>
+        <w:t>附則（平成二八年五月二七日法律第五一号）</w:t>
       </w:r>
     </w:p>
     <w:p>
@@ -6200,7 +5644,7 @@
         <w:pStyle w:val="Heading1"/>
       </w:pPr>
       <w:r>
-        <w:t>附　則（平成二九年五月二四日法律第三六号）</w:t>
+        <w:t>附則（平成二九年五月二四日法律第三六号）</w:t>
       </w:r>
     </w:p>
     <w:p>
@@ -6226,7 +5670,7 @@
         <w:pStyle w:val="Heading1"/>
       </w:pPr>
       <w:r>
-        <w:t>附　則（平成三〇年七月二七日法律第八〇号）</w:t>
+        <w:t>附則（平成三〇年七月二七日法律第八〇号）</w:t>
       </w:r>
     </w:p>
     <w:p>
@@ -6240,70 +5684,144 @@
     <w:p>
       <w:r>
         <w:t>この法律は、公布の日から起算して三年を超えない範囲内において政令で定める日から施行する。</w:t>
-      </w:r>
-    </w:p>
-    <w:p>
-      <w:pPr>
-        <w:pStyle w:val="Heading6"/>
+        <w:br/>
+        <w:t>ただし、次の各号に掲げる規定は、当該各号に定める日から施行する。</w:t>
+      </w:r>
+    </w:p>
+    <w:p>
+      <w:pPr>
+        <w:pStyle w:val="ListBullet"/>
         <w:ind w:left="880"/>
       </w:pPr>
       <w:r>
         <w:t>一</w:t>
-      </w:r>
-    </w:p>
-    <w:p>
-      <w:pPr>
+        <w:br/>
+        <w:t>略</w:t>
+      </w:r>
+    </w:p>
+    <w:p>
+      <w:pPr>
+        <w:pStyle w:val="ListBullet"/>
         <w:ind w:left="880"/>
       </w:pPr>
       <w:r>
+        <w:t>二</w:t>
+        <w:br/>
         <w:t>略</w:t>
       </w:r>
     </w:p>
     <w:p>
       <w:pPr>
-        <w:pStyle w:val="Heading6"/>
+        <w:pStyle w:val="ListBullet"/>
         <w:ind w:left="880"/>
       </w:pPr>
       <w:r>
+        <w:t>三</w:t>
+        <w:br/>
+        <w:t>第十一章、第二百三十五条、第二百三十九条第一項（第四十四号に係る部分に限る。）、第二百四十三条第一項（第四号（第二百三十九条第一項第四十四号に係る部分に限る。）に係る部分に限る。）及び第三項並びに第二百五十一条並びに附則第五条、第七条から第十条まで、第十二条、第十四条（特定複合観光施設区域の整備の推進に関する法律第十九条第二項の改正規定に限る。）、第十五条及び第十六条の規定</w:t>
+        <w:br/>
+        <w:br/>
+        <w:br/>
+        <w:t>公布の日から起算して一年六月を超えない範囲内において政令で定める日</w:t>
+      </w:r>
+    </w:p>
+    <w:p>
+      <w:r>
+        <w:br w:type="page"/>
+      </w:r>
+    </w:p>
+    <w:p>
+      <w:pPr>
+        <w:pStyle w:val="Heading1"/>
+      </w:pPr>
+      <w:r>
+        <w:t>附則（令和元年五月三一日法律第一六号）</w:t>
+      </w:r>
+    </w:p>
+    <w:p>
+      <w:pPr>
+        <w:pStyle w:val="Heading4"/>
+      </w:pPr>
+      <w:r>
+        <w:t>第一条（施行期日）</w:t>
+      </w:r>
+    </w:p>
+    <w:p>
+      <w:r>
+        <w:t>この法律は、公布の日から起算して九月を超えない範囲内において政令で定める日から施行する。</w:t>
+      </w:r>
+    </w:p>
+    <w:p>
+      <w:r>
+        <w:br w:type="page"/>
+      </w:r>
+    </w:p>
+    <w:p>
+      <w:pPr>
+        <w:pStyle w:val="Heading1"/>
+      </w:pPr>
+      <w:r>
+        <w:t>附則（令和二年六月一二日法律第四四号）</w:t>
+      </w:r>
+    </w:p>
+    <w:p>
+      <w:pPr>
+        <w:pStyle w:val="Heading4"/>
+      </w:pPr>
+      <w:r>
+        <w:t>第一条（施行期日）</w:t>
+      </w:r>
+    </w:p>
+    <w:p>
+      <w:r>
+        <w:t>この法律は、公布の日から起算して二年を超えない範囲内において政令で定める日から施行する。</w:t>
+        <w:br/>
+        <w:t>ただし、次の各号に掲げる規定は、当該各号に定める日から施行する。</w:t>
+      </w:r>
+    </w:p>
+    <w:p>
+      <w:pPr>
+        <w:pStyle w:val="ListBullet"/>
+        <w:ind w:left="880"/>
+      </w:pPr>
+      <w:r>
+        <w:t>一</w:t>
+        <w:br/>
+        <w:t>附則第九条から第十一条までの規定</w:t>
+        <w:br/>
+        <w:br/>
+        <w:br/>
+        <w:t>公布の日</w:t>
+      </w:r>
+    </w:p>
+    <w:p>
+      <w:pPr>
+        <w:pStyle w:val="ListBullet"/>
+        <w:ind w:left="880"/>
+      </w:pPr>
+      <w:r>
         <w:t>二</w:t>
-      </w:r>
-    </w:p>
-    <w:p>
-      <w:pPr>
+        <w:br/>
+        <w:t>第一条中個人情報の保護に関する法律第八十四条を削り、同法第八十三条を同法第八十四条とし、同法第八十二条の次に一条を加える改正規定、同法第八十五条の改正規定、同法第八十六条の改正規定及び同法第八十七条の改正規定、第二条中行政手続における特定の個人を識別するための番号の利用等に関する法律第五十七条の改正規定並びに第三条中医療分野の研究開発に資するための匿名加工医療情報に関する法律第四十六条の改正規定、同法第四十六条の次に一条を加える改正規定、同法第四十八条の改正規定及び同法第四十九条の改正規定並びに附則第八条の規定</w:t>
+        <w:br/>
+        <w:br/>
+        <w:br/>
+        <w:t>公布の日から起算して六月を経過した日</w:t>
+      </w:r>
+    </w:p>
+    <w:p>
+      <w:pPr>
+        <w:pStyle w:val="ListBullet"/>
         <w:ind w:left="880"/>
       </w:pPr>
       <w:r>
-        <w:t>略</w:t>
-      </w:r>
-    </w:p>
-    <w:p>
-      <w:pPr>
-        <w:pStyle w:val="Heading6"/>
-        <w:ind w:left="880"/>
-      </w:pPr>
-      <w:r>
         <w:t>三</w:t>
-      </w:r>
-    </w:p>
-    <w:p>
-      <w:pPr>
-        <w:ind w:left="880"/>
-      </w:pPr>
-      <w:r>
-        <w:t>第十一章、第二百三十五条、第二百三十九条第一項（第四十四号に係る部分に限る。）、第二百四十三条第一項（第四号（第二百三十九条第一項第四十四号に係る部分に限る。）に係る部分に限る。）及び第三項並びに第二百五十一条並びに附則第五条、第七条から第十条まで、第十二条、第十四条（特定複合観光施設区域の整備の推進に関する法律第十九条第二項の改正規定に限る。）、第十五条及び第十六条の規定</w:t>
-      </w:r>
-    </w:p>
-    <w:p>
-      <w:r>
-        <w:br w:type="page"/>
-      </w:r>
-    </w:p>
-    <w:p>
-      <w:pPr>
-        <w:pStyle w:val="Heading1"/>
-      </w:pPr>
-      <w:r>
-        <w:t>附　則（令和元年五月三一日法律第一六号）</w:t>
+        <w:br/>
+        <w:t>次条及び附則第七条の規定</w:t>
+        <w:br/>
+        <w:br/>
+        <w:br/>
+        <w:t>公布の日から起算して一年六月を超えない範囲内において政令で定める日</w:t>
       </w:r>
     </w:p>
     <w:p>
@@ -6311,102 +5829,14 @@
         <w:pStyle w:val="Heading4"/>
       </w:pPr>
       <w:r>
-        <w:t>第一条（施行期日）</w:t>
-      </w:r>
-    </w:p>
-    <w:p>
-      <w:r>
-        <w:t>この法律は、公布の日から起算して九月を超えない範囲内において政令で定める日から施行する。</w:t>
-      </w:r>
-    </w:p>
-    <w:p>
-      <w:r>
-        <w:br w:type="page"/>
-      </w:r>
-    </w:p>
-    <w:p>
-      <w:pPr>
-        <w:pStyle w:val="Heading1"/>
-      </w:pPr>
-      <w:r>
-        <w:t>附　則（令和二年六月一二日法律第四四号）</w:t>
-      </w:r>
-    </w:p>
-    <w:p>
-      <w:pPr>
-        <w:pStyle w:val="Heading4"/>
-      </w:pPr>
-      <w:r>
-        <w:t>第一条（施行期日）</w:t>
-      </w:r>
-    </w:p>
-    <w:p>
-      <w:r>
-        <w:t>この法律は、公布の日から起算して二年を超えない範囲内において政令で定める日から施行する。</w:t>
-      </w:r>
-    </w:p>
-    <w:p>
-      <w:pPr>
-        <w:pStyle w:val="Heading6"/>
-        <w:ind w:left="880"/>
-      </w:pPr>
-      <w:r>
-        <w:t>一</w:t>
-      </w:r>
-    </w:p>
-    <w:p>
-      <w:pPr>
-        <w:ind w:left="880"/>
-      </w:pPr>
-      <w:r>
-        <w:t>附則第九条から第十一条までの規定</w:t>
-      </w:r>
-    </w:p>
-    <w:p>
-      <w:pPr>
-        <w:pStyle w:val="Heading6"/>
-        <w:ind w:left="880"/>
-      </w:pPr>
-      <w:r>
-        <w:t>二</w:t>
-      </w:r>
-    </w:p>
-    <w:p>
-      <w:pPr>
-        <w:ind w:left="880"/>
-      </w:pPr>
-      <w:r>
-        <w:t>第一条中個人情報の保護に関する法律第八十四条を削り、同法第八十三条を同法第八十四条とし、同法第八十二条の次に一条を加える改正規定、同法第八十五条の改正規定、同法第八十六条の改正規定及び同法第八十七条の改正規定、第二条中行政手続における特定の個人を識別するための番号の利用等に関する法律第五十七条の改正規定並びに第三条中医療分野の研究開発に資するための匿名加工医療情報に関する法律第四十六条の改正規定、同法第四十六条の次に一条を加える改正規定、同法第四十八条の改正規定及び同法第四十九条の改正規定並びに附則第八条の規定</w:t>
-      </w:r>
-    </w:p>
-    <w:p>
-      <w:pPr>
-        <w:pStyle w:val="Heading6"/>
-        <w:ind w:left="880"/>
-      </w:pPr>
-      <w:r>
-        <w:t>三</w:t>
-      </w:r>
-    </w:p>
-    <w:p>
-      <w:pPr>
-        <w:ind w:left="880"/>
-      </w:pPr>
-      <w:r>
-        <w:t>次条及び附則第七条の規定</w:t>
-      </w:r>
-    </w:p>
-    <w:p>
-      <w:pPr>
-        <w:pStyle w:val="Heading4"/>
-      </w:pPr>
-      <w:r>
         <w:t>第二条（通知等に関する経過措置）</w:t>
       </w:r>
     </w:p>
     <w:p>
       <w:r>
         <w:t>第一条の規定による改正後の個人情報の保護に関する法律（以下「新個人情報保護法」という。）第二十三条第二項の規定により個人データを第三者に提供しようとする者は、この法律の施行の日（以下「施行日」という。）前においても、個人情報保護委員会規則で定めるところにより、同項第一号、第四号及び第八号に掲げる事項に相当する事項について、本人に通知するとともに、個人情報保護委員会に届け出ることができる。</w:t>
+        <w:br/>
+        <w:t>この場合において、当該通知及び届出は、施行日以後は、同項の規定による通知及び届出とみなす。</w:t>
       </w:r>
     </w:p>
     <w:p>
@@ -6554,7 +5984,7 @@
     </w:pPr>
     <w:r>
       <w:tab/>
-      <w:t>WeGov v0.1 - FTS141</w:t>
+      <w:t>WeGov v0.2 - FTS141</w:t>
     </w:r>
   </w:p>
 </w:ftr>
